--- a/6 семестр/РИП/ЛР 4/РИП ЛР 4.docx
+++ b/6 семестр/РИП/ЛР 4/РИП ЛР 4.docx
@@ -501,6 +501,27 @@
     <w:p/>
     <w:p>
       <w:r>
+        <w:t>Приобретение умений по формированию электронного прототипа – демонстрационного ролика интерфейса. Приобретение практических навыков</w:t>
+      </w:r>
+      <w:r>
+        <w:t xml:space="preserve"> </w:t>
+      </w:r>
+      <w:r>
+        <w:t>создани</w:t>
+      </w:r>
+      <w:r>
+        <w:t>я</w:t>
+      </w:r>
+      <w:r>
+        <w:t xml:space="preserve"> тестовых заданий. Закрепление теоретических знаний и приобретение практических навыков проведени</w:t>
+      </w:r>
+      <w:r>
+        <w:t>я</w:t>
+      </w:r>
+      <w:r>
+        <w:t xml:space="preserve"> тестирования интерфейса</w:t>
+      </w:r>
+      <w:r>
         <w:t>.</w:t>
       </w:r>
     </w:p>
@@ -523,8 +544,66 @@
     </w:p>
     <w:p/>
     <w:p>
-      <w:r>
-        <w:t>.</w:t>
+      <w:pPr>
+        <w:pStyle w:val="aa"/>
+        <w:numPr>
+          <w:ilvl w:val="1"/>
+          <w:numId w:val="35"/>
+        </w:numPr>
+        <w:tabs>
+          <w:tab w:val="left" w:pos="1134"/>
+        </w:tabs>
+        <w:ind w:left="0" w:firstLine="709"/>
+      </w:pPr>
+      <w:r>
+        <w:t>Приобретение умений по формированию электронного прототипа –</w:t>
+      </w:r>
+      <w:r>
+        <w:t xml:space="preserve"> д</w:t>
+      </w:r>
+      <w:r>
+        <w:t>емонстрационного ролика интерфейса</w:t>
+      </w:r>
+      <w:r>
+        <w:t>;</w:t>
+      </w:r>
+    </w:p>
+    <w:p>
+      <w:pPr>
+        <w:pStyle w:val="aa"/>
+        <w:numPr>
+          <w:ilvl w:val="1"/>
+          <w:numId w:val="35"/>
+        </w:numPr>
+        <w:tabs>
+          <w:tab w:val="left" w:pos="1134"/>
+        </w:tabs>
+        <w:ind w:left="0" w:firstLine="709"/>
+      </w:pPr>
+      <w:r>
+        <w:t>Приобретение практических навыков по созданию тестовых заданий</w:t>
+      </w:r>
+      <w:r>
+        <w:t>;</w:t>
+      </w:r>
+    </w:p>
+    <w:p>
+      <w:pPr>
+        <w:pStyle w:val="aa"/>
+        <w:numPr>
+          <w:ilvl w:val="1"/>
+          <w:numId w:val="35"/>
+        </w:numPr>
+        <w:tabs>
+          <w:tab w:val="left" w:pos="1134"/>
+        </w:tabs>
+        <w:ind w:left="0" w:firstLine="709"/>
+      </w:pPr>
+      <w:r>
+        <w:t>Закрепление теоретических знаний и приобретение практических навыков по проведению тестирования интерфейса</w:t>
+      </w:r>
+      <w:r>
+        <w:t>;</w:t>
       </w:r>
     </w:p>
     <w:p>
@@ -560,11 +639,898 @@
     </w:p>
     <w:p>
       <w:r>
+        <w:t xml:space="preserve">Была собрана полная схема </w:t>
+      </w:r>
+      <w:r>
+        <w:t xml:space="preserve">пользовательской части </w:t>
+      </w:r>
+      <w:r>
+        <w:t>приложения</w:t>
+      </w:r>
+      <w:r>
+        <w:t xml:space="preserve"> библиотеки</w:t>
+      </w:r>
+      <w:r>
+        <w:t xml:space="preserve"> (рисунок 1)</w:t>
+      </w:r>
+      <w:r>
         <w:t>.</w:t>
       </w:r>
     </w:p>
     <w:p/>
+    <w:p>
+      <w:pPr>
+        <w:ind w:firstLine="0"/>
+        <w:jc w:val="center"/>
+      </w:pPr>
+      <w:r>
+        <w:rPr>
+          <w:noProof/>
+        </w:rPr>
+        <w:lastRenderedPageBreak/>
+        <w:drawing>
+          <wp:inline distT="0" distB="0" distL="0" distR="0" wp14:anchorId="71D96A74" wp14:editId="5D64729C">
+            <wp:extent cx="5148197" cy="5750662"/>
+            <wp:effectExtent l="0" t="0" r="0" b="0"/>
+            <wp:docPr id="1117146266" name="Рисунок 1"/>
+            <wp:cNvGraphicFramePr>
+              <a:graphicFrameLocks xmlns:a="http://schemas.openxmlformats.org/drawingml/2006/main" noChangeAspect="1"/>
+            </wp:cNvGraphicFramePr>
+            <a:graphic xmlns:a="http://schemas.openxmlformats.org/drawingml/2006/main">
+              <a:graphicData uri="http://schemas.openxmlformats.org/drawingml/2006/picture">
+                <pic:pic xmlns:pic="http://schemas.openxmlformats.org/drawingml/2006/picture">
+                  <pic:nvPicPr>
+                    <pic:cNvPr id="1117146266" name="Рисунок 1117146266"/>
+                    <pic:cNvPicPr/>
+                  </pic:nvPicPr>
+                  <pic:blipFill>
+                    <a:blip r:embed="rId8" cstate="print">
+                      <a:extLst>
+                        <a:ext uri="{28A0092B-C50C-407E-A947-70E740481C1C}">
+                          <a14:useLocalDpi xmlns:a14="http://schemas.microsoft.com/office/drawing/2010/main" val="0"/>
+                        </a:ext>
+                      </a:extLst>
+                    </a:blip>
+                    <a:stretch>
+                      <a:fillRect/>
+                    </a:stretch>
+                  </pic:blipFill>
+                  <pic:spPr>
+                    <a:xfrm>
+                      <a:off x="0" y="0"/>
+                      <a:ext cx="5168412" cy="5773243"/>
+                    </a:xfrm>
+                    <a:prstGeom prst="rect">
+                      <a:avLst/>
+                    </a:prstGeom>
+                  </pic:spPr>
+                </pic:pic>
+              </a:graphicData>
+            </a:graphic>
+          </wp:inline>
+        </w:drawing>
+      </w:r>
+    </w:p>
+    <w:p>
+      <w:pPr>
+        <w:ind w:firstLine="0"/>
+        <w:jc w:val="center"/>
+      </w:pPr>
+      <w:r>
+        <w:t>Рисунок 1 – Схема приложения</w:t>
+      </w:r>
+    </w:p>
     <w:p/>
+    <w:p>
+      <w:r>
+        <w:t>Далее была в</w:t>
+      </w:r>
+      <w:r>
+        <w:t>ыполнена проверка соответствия структуры полной схемы и последовательностей действий, описанных в пользовательских сценариях.</w:t>
+      </w:r>
+      <w:r>
+        <w:t xml:space="preserve"> Прямых противоречий выявлено не было</w:t>
+      </w:r>
+      <w:r>
+        <w:t>.</w:t>
+      </w:r>
+    </w:p>
+    <w:p>
+      <w:pPr>
+        <w:ind w:firstLine="851"/>
+      </w:pPr>
+      <w:r>
+        <w:t xml:space="preserve">Были выделены различные состояния отдельных экранных форм, в которых могут находиться формы в процессе взаимодействия пользователя с приложением. </w:t>
+      </w:r>
+      <w:r>
+        <w:t>На их основе был с</w:t>
+      </w:r>
+      <w:r>
+        <w:t>формирован интерактивный прототип для просмотра состояний отдельных экранных форм</w:t>
+      </w:r>
+      <w:r>
+        <w:t xml:space="preserve"> (рисунок 2)</w:t>
+      </w:r>
+      <w:r>
+        <w:t xml:space="preserve">. </w:t>
+      </w:r>
+    </w:p>
+    <w:p/>
+    <w:p>
+      <w:pPr>
+        <w:ind w:firstLine="0"/>
+        <w:jc w:val="center"/>
+      </w:pPr>
+      <w:r>
+        <w:rPr>
+          <w:noProof/>
+        </w:rPr>
+        <w:lastRenderedPageBreak/>
+        <w:drawing>
+          <wp:inline distT="0" distB="0" distL="0" distR="0" wp14:anchorId="042D9708" wp14:editId="33675B98">
+            <wp:extent cx="6299835" cy="3442335"/>
+            <wp:effectExtent l="0" t="0" r="0" b="0"/>
+            <wp:docPr id="95798633" name="Рисунок 1"/>
+            <wp:cNvGraphicFramePr>
+              <a:graphicFrameLocks xmlns:a="http://schemas.openxmlformats.org/drawingml/2006/main" noChangeAspect="1"/>
+            </wp:cNvGraphicFramePr>
+            <a:graphic xmlns:a="http://schemas.openxmlformats.org/drawingml/2006/main">
+              <a:graphicData uri="http://schemas.openxmlformats.org/drawingml/2006/picture">
+                <pic:pic xmlns:pic="http://schemas.openxmlformats.org/drawingml/2006/picture">
+                  <pic:nvPicPr>
+                    <pic:cNvPr id="95798633" name=""/>
+                    <pic:cNvPicPr/>
+                  </pic:nvPicPr>
+                  <pic:blipFill>
+                    <a:blip r:embed="rId9"/>
+                    <a:stretch>
+                      <a:fillRect/>
+                    </a:stretch>
+                  </pic:blipFill>
+                  <pic:spPr>
+                    <a:xfrm>
+                      <a:off x="0" y="0"/>
+                      <a:ext cx="6299835" cy="3442335"/>
+                    </a:xfrm>
+                    <a:prstGeom prst="rect">
+                      <a:avLst/>
+                    </a:prstGeom>
+                  </pic:spPr>
+                </pic:pic>
+              </a:graphicData>
+            </a:graphic>
+          </wp:inline>
+        </w:drawing>
+      </w:r>
+    </w:p>
+    <w:p>
+      <w:pPr>
+        <w:ind w:firstLine="0"/>
+        <w:jc w:val="center"/>
+      </w:pPr>
+      <w:r>
+        <w:t>Рисунок 2 – Прототип приложения</w:t>
+      </w:r>
+    </w:p>
+    <w:p/>
+    <w:p>
+      <w:pPr>
+        <w:ind w:firstLine="851"/>
+      </w:pPr>
+      <w:r>
+        <w:t>Исходя и</w:t>
+      </w:r>
+      <w:r>
+        <w:t>з пользовательских сценариев</w:t>
+      </w:r>
+      <w:r>
+        <w:t xml:space="preserve"> б</w:t>
+      </w:r>
+      <w:r>
+        <w:t xml:space="preserve">ыли сформированы тестовые задания. </w:t>
+      </w:r>
+      <w:r>
+        <w:t xml:space="preserve">По ним было проверено </w:t>
+      </w:r>
+      <w:r>
+        <w:t xml:space="preserve">соответствие последовательностей переходов между </w:t>
+      </w:r>
+      <w:r>
+        <w:t>макетами</w:t>
+      </w:r>
+      <w:r>
+        <w:t xml:space="preserve"> последовательност</w:t>
+      </w:r>
+      <w:r>
+        <w:t>ям</w:t>
+      </w:r>
+      <w:r>
+        <w:t xml:space="preserve"> действий, описанны</w:t>
+      </w:r>
+      <w:r>
+        <w:t xml:space="preserve">м </w:t>
+      </w:r>
+      <w:r>
+        <w:t>в пользовательских сценариях.</w:t>
+      </w:r>
+    </w:p>
+    <w:p>
+      <w:pPr>
+        <w:ind w:firstLine="851"/>
+      </w:pPr>
+    </w:p>
+    <w:p>
+      <w:pPr>
+        <w:ind w:firstLine="851"/>
+      </w:pPr>
+      <w:r>
+        <w:rPr>
+          <w:u w:val="single"/>
+        </w:rPr>
+        <w:t>Тесты для сценария 1</w:t>
+      </w:r>
+      <w:r>
+        <w:t>:</w:t>
+      </w:r>
+      <w:r>
+        <w:t xml:space="preserve"> Студент Андрей впервые вошёл в аккаунт и хочет заполнить контактный профиль.</w:t>
+      </w:r>
+    </w:p>
+    <w:p>
+      <w:pPr>
+        <w:pStyle w:val="aa"/>
+        <w:numPr>
+          <w:ilvl w:val="0"/>
+          <w:numId w:val="41"/>
+        </w:numPr>
+        <w:tabs>
+          <w:tab w:val="left" w:pos="1134"/>
+        </w:tabs>
+        <w:ind w:left="0" w:firstLine="709"/>
+      </w:pPr>
+      <w:r>
+        <w:t>проверить корректность проверки старого пароля при его обновлении</w:t>
+      </w:r>
+      <w:r>
+        <w:t>;</w:t>
+      </w:r>
+    </w:p>
+    <w:p>
+      <w:pPr>
+        <w:pStyle w:val="aa"/>
+        <w:numPr>
+          <w:ilvl w:val="0"/>
+          <w:numId w:val="41"/>
+        </w:numPr>
+        <w:tabs>
+          <w:tab w:val="left" w:pos="1134"/>
+        </w:tabs>
+        <w:ind w:left="0" w:firstLine="709"/>
+      </w:pPr>
+      <w:r>
+        <w:t>проверить, сохраняются ли обновлённые данные в базе данных;</w:t>
+      </w:r>
+    </w:p>
+    <w:p>
+      <w:pPr>
+        <w:pStyle w:val="aa"/>
+        <w:numPr>
+          <w:ilvl w:val="0"/>
+          <w:numId w:val="41"/>
+        </w:numPr>
+        <w:tabs>
+          <w:tab w:val="left" w:pos="1134"/>
+        </w:tabs>
+        <w:ind w:left="0" w:firstLine="709"/>
+      </w:pPr>
+      <w:r>
+        <w:t>проверить, корректно ли отображаются пользователю изменения;</w:t>
+      </w:r>
+    </w:p>
+    <w:p>
+      <w:pPr>
+        <w:pStyle w:val="aa"/>
+        <w:tabs>
+          <w:tab w:val="left" w:pos="1134"/>
+        </w:tabs>
+        <w:ind w:left="709" w:firstLine="0"/>
+      </w:pPr>
+    </w:p>
+    <w:p>
+      <w:pPr>
+        <w:ind w:firstLine="851"/>
+      </w:pPr>
+      <w:r>
+        <w:rPr>
+          <w:u w:val="single"/>
+        </w:rPr>
+        <w:t>Тесты для сценария 2</w:t>
+      </w:r>
+      <w:r>
+        <w:t>:</w:t>
+      </w:r>
+      <w:r>
+        <w:t xml:space="preserve"> Студент Антон хочет найти и подать заявку на выдачу книги:</w:t>
+      </w:r>
+    </w:p>
+    <w:p>
+      <w:pPr>
+        <w:pStyle w:val="aa"/>
+        <w:numPr>
+          <w:ilvl w:val="0"/>
+          <w:numId w:val="41"/>
+        </w:numPr>
+        <w:tabs>
+          <w:tab w:val="left" w:pos="1134"/>
+        </w:tabs>
+        <w:ind w:left="0" w:firstLine="709"/>
+      </w:pPr>
+      <w:r>
+        <w:t>проверить отображение книг в списке;</w:t>
+      </w:r>
+    </w:p>
+    <w:p>
+      <w:pPr>
+        <w:pStyle w:val="aa"/>
+        <w:numPr>
+          <w:ilvl w:val="0"/>
+          <w:numId w:val="41"/>
+        </w:numPr>
+        <w:tabs>
+          <w:tab w:val="left" w:pos="1134"/>
+        </w:tabs>
+        <w:ind w:left="0" w:firstLine="709"/>
+      </w:pPr>
+      <w:r>
+        <w:t>проверить соответствие отображаемых статусов книг их реальному статусу;</w:t>
+      </w:r>
+    </w:p>
+    <w:p>
+      <w:pPr>
+        <w:pStyle w:val="aa"/>
+        <w:numPr>
+          <w:ilvl w:val="0"/>
+          <w:numId w:val="41"/>
+        </w:numPr>
+        <w:tabs>
+          <w:tab w:val="left" w:pos="1134"/>
+        </w:tabs>
+        <w:ind w:left="0" w:firstLine="709"/>
+      </w:pPr>
+      <w:r>
+        <w:lastRenderedPageBreak/>
+        <w:t>проверить работу кнопки «отправить заявку»;</w:t>
+      </w:r>
+    </w:p>
+    <w:p>
+      <w:pPr>
+        <w:pStyle w:val="aa"/>
+        <w:numPr>
+          <w:ilvl w:val="0"/>
+          <w:numId w:val="41"/>
+        </w:numPr>
+        <w:tabs>
+          <w:tab w:val="left" w:pos="1134"/>
+        </w:tabs>
+        <w:ind w:left="0" w:firstLine="709"/>
+      </w:pPr>
+      <w:r>
+        <w:t>проверить качество работу сортировки, поиска и фильтра;</w:t>
+      </w:r>
+    </w:p>
+    <w:p>
+      <w:pPr>
+        <w:ind w:firstLine="851"/>
+      </w:pPr>
+    </w:p>
+    <w:p>
+      <w:pPr>
+        <w:ind w:firstLine="851"/>
+      </w:pPr>
+      <w:r>
+        <w:rPr>
+          <w:u w:val="single"/>
+        </w:rPr>
+        <w:t xml:space="preserve">Тесты для сценария </w:t>
+      </w:r>
+      <w:r>
+        <w:rPr>
+          <w:u w:val="single"/>
+        </w:rPr>
+        <w:t>3</w:t>
+      </w:r>
+      <w:r>
+        <w:t>:</w:t>
+      </w:r>
+      <w:r>
+        <w:t xml:space="preserve"> Студентка Алина хочет должна ли она вернуть книги в библиотеку:</w:t>
+      </w:r>
+    </w:p>
+    <w:p>
+      <w:pPr>
+        <w:pStyle w:val="aa"/>
+        <w:numPr>
+          <w:ilvl w:val="0"/>
+          <w:numId w:val="41"/>
+        </w:numPr>
+        <w:tabs>
+          <w:tab w:val="left" w:pos="1134"/>
+        </w:tabs>
+        <w:ind w:left="0" w:firstLine="709"/>
+      </w:pPr>
+      <w:r>
+        <w:t>проверить отображение записей формуляра;</w:t>
+      </w:r>
+    </w:p>
+    <w:p>
+      <w:pPr>
+        <w:pStyle w:val="aa"/>
+        <w:numPr>
+          <w:ilvl w:val="0"/>
+          <w:numId w:val="41"/>
+        </w:numPr>
+        <w:tabs>
+          <w:tab w:val="left" w:pos="1134"/>
+        </w:tabs>
+        <w:ind w:left="0" w:firstLine="709"/>
+      </w:pPr>
+      <w:r>
+        <w:t>проверить работу сортировки и фильтра в формуляре;</w:t>
+      </w:r>
+    </w:p>
+    <w:p>
+      <w:pPr>
+        <w:pStyle w:val="aa"/>
+        <w:numPr>
+          <w:ilvl w:val="0"/>
+          <w:numId w:val="41"/>
+        </w:numPr>
+        <w:tabs>
+          <w:tab w:val="left" w:pos="1134"/>
+        </w:tabs>
+        <w:ind w:left="0" w:firstLine="709"/>
+      </w:pPr>
+      <w:r>
+        <w:t>проверить обновление формуляра при оформлении возврата;</w:t>
+      </w:r>
+    </w:p>
+    <w:p>
+      <w:pPr>
+        <w:ind w:firstLine="851"/>
+      </w:pPr>
+    </w:p>
+    <w:p>
+      <w:pPr>
+        <w:ind w:firstLine="851"/>
+      </w:pPr>
+      <w:r>
+        <w:t>Были определены задачи тестирования, зафиксирова</w:t>
+      </w:r>
+      <w:r>
+        <w:t>ны</w:t>
+      </w:r>
+      <w:r>
+        <w:t xml:space="preserve"> количественные оценки качества разрабатываемого интерфейса.</w:t>
+      </w:r>
+    </w:p>
+    <w:p>
+      <w:pPr>
+        <w:ind w:firstLine="851"/>
+      </w:pPr>
+      <w:r>
+        <w:rPr>
+          <w:u w:val="single"/>
+        </w:rPr>
+        <w:t>Задачи тестирования</w:t>
+      </w:r>
+      <w:r>
+        <w:t>:</w:t>
+      </w:r>
+    </w:p>
+    <w:p>
+      <w:pPr>
+        <w:pStyle w:val="aa"/>
+        <w:numPr>
+          <w:ilvl w:val="0"/>
+          <w:numId w:val="36"/>
+        </w:numPr>
+        <w:tabs>
+          <w:tab w:val="left" w:pos="1134"/>
+        </w:tabs>
+        <w:ind w:left="0" w:firstLine="709"/>
+      </w:pPr>
+      <w:r>
+        <w:t>проверить работу функций интерфейса</w:t>
+      </w:r>
+      <w:r>
+        <w:t>;</w:t>
+      </w:r>
+    </w:p>
+    <w:p>
+      <w:pPr>
+        <w:pStyle w:val="aa"/>
+        <w:numPr>
+          <w:ilvl w:val="0"/>
+          <w:numId w:val="36"/>
+        </w:numPr>
+        <w:tabs>
+          <w:tab w:val="left" w:pos="1134"/>
+        </w:tabs>
+        <w:ind w:left="0" w:firstLine="709"/>
+      </w:pPr>
+      <w:r>
+        <w:t>проверить</w:t>
+      </w:r>
+      <w:r>
+        <w:t>, насколько быстро интерфейс отвечает на запросы пользователя</w:t>
+      </w:r>
+      <w:r>
+        <w:t xml:space="preserve">: </w:t>
+      </w:r>
+      <w:r>
+        <w:t>время загрузки страницы, время отклика на запросы пользователя и т.д. (</w:t>
+      </w:r>
+      <w:r>
+        <w:t>поскольку</w:t>
+      </w:r>
+      <w:r>
+        <w:t xml:space="preserve"> интерфейс и его интерактивный прототип спроектирован</w:t>
+      </w:r>
+      <w:r>
+        <w:t>ы</w:t>
+      </w:r>
+      <w:r>
+        <w:t xml:space="preserve"> в </w:t>
+      </w:r>
+      <w:proofErr w:type="spellStart"/>
+      <w:r>
+        <w:t>Figma</w:t>
+      </w:r>
+      <w:proofErr w:type="spellEnd"/>
+      <w:r>
+        <w:t>,</w:t>
+      </w:r>
+      <w:r>
+        <w:t xml:space="preserve"> время отклика и скорость загрузки замерить нельзя)</w:t>
+      </w:r>
+      <w:r>
+        <w:t>;</w:t>
+      </w:r>
+    </w:p>
+    <w:p>
+      <w:pPr>
+        <w:pStyle w:val="aa"/>
+        <w:numPr>
+          <w:ilvl w:val="0"/>
+          <w:numId w:val="36"/>
+        </w:numPr>
+        <w:tabs>
+          <w:tab w:val="left" w:pos="1134"/>
+        </w:tabs>
+        <w:ind w:left="0" w:firstLine="709"/>
+      </w:pPr>
+      <w:r>
+        <w:t xml:space="preserve">проверить </w:t>
+      </w:r>
+      <w:r>
+        <w:t>на сколько легко пользователю взаимодействовать с интерфейсом</w:t>
+      </w:r>
+      <w:r>
+        <w:t xml:space="preserve">: </w:t>
+      </w:r>
+      <w:r>
+        <w:t>оценк</w:t>
+      </w:r>
+      <w:r>
+        <w:t>а</w:t>
+      </w:r>
+      <w:r>
+        <w:t xml:space="preserve"> навигации, дизайна, доступности и т.д</w:t>
+      </w:r>
+      <w:r>
+        <w:t>.;</w:t>
+      </w:r>
+    </w:p>
+    <w:p>
+      <w:r>
+        <w:rPr>
+          <w:u w:val="single"/>
+        </w:rPr>
+        <w:t>Количественные оценки качества</w:t>
+      </w:r>
+      <w:r>
+        <w:t>:</w:t>
+      </w:r>
+    </w:p>
+    <w:p>
+      <w:pPr>
+        <w:pStyle w:val="aa"/>
+        <w:numPr>
+          <w:ilvl w:val="0"/>
+          <w:numId w:val="37"/>
+        </w:numPr>
+        <w:tabs>
+          <w:tab w:val="left" w:pos="1134"/>
+        </w:tabs>
+        <w:ind w:left="0" w:firstLine="709"/>
+      </w:pPr>
+      <w:r>
+        <w:t>в</w:t>
+      </w:r>
+      <w:r>
+        <w:t>ремя отклика: ответ интерфейса на запросы пользователя</w:t>
+      </w:r>
+      <w:r>
+        <w:t>;</w:t>
+      </w:r>
+    </w:p>
+    <w:p>
+      <w:pPr>
+        <w:pStyle w:val="aa"/>
+        <w:numPr>
+          <w:ilvl w:val="0"/>
+          <w:numId w:val="37"/>
+        </w:numPr>
+        <w:tabs>
+          <w:tab w:val="left" w:pos="1134"/>
+        </w:tabs>
+        <w:ind w:left="0" w:firstLine="709"/>
+      </w:pPr>
+      <w:r>
+        <w:t xml:space="preserve">количество </w:t>
+      </w:r>
+      <w:r>
+        <w:t>о</w:t>
+      </w:r>
+      <w:r>
+        <w:t>шиб</w:t>
+      </w:r>
+      <w:r>
+        <w:t>ок</w:t>
+      </w:r>
+      <w:r>
+        <w:t>;</w:t>
+      </w:r>
+    </w:p>
+    <w:p>
+      <w:pPr>
+        <w:pStyle w:val="aa"/>
+        <w:numPr>
+          <w:ilvl w:val="0"/>
+          <w:numId w:val="37"/>
+        </w:numPr>
+        <w:tabs>
+          <w:tab w:val="left" w:pos="1134"/>
+        </w:tabs>
+        <w:ind w:left="0" w:firstLine="709"/>
+      </w:pPr>
+      <w:r>
+        <w:t>интуитивность (скорость обучения);</w:t>
+      </w:r>
+    </w:p>
+    <w:p>
+      <w:pPr>
+        <w:pStyle w:val="aa"/>
+        <w:numPr>
+          <w:ilvl w:val="0"/>
+          <w:numId w:val="37"/>
+        </w:numPr>
+        <w:tabs>
+          <w:tab w:val="left" w:pos="1134"/>
+        </w:tabs>
+        <w:ind w:left="0" w:firstLine="709"/>
+      </w:pPr>
+      <w:r>
+        <w:t>у</w:t>
+      </w:r>
+      <w:r>
+        <w:t>довлетворенность пользователей</w:t>
+      </w:r>
+      <w:r>
+        <w:t xml:space="preserve"> (например, оценки пользователей в процессе тестирования);</w:t>
+      </w:r>
+    </w:p>
+    <w:p>
+      <w:pPr>
+        <w:pStyle w:val="aa"/>
+        <w:tabs>
+          <w:tab w:val="left" w:pos="1134"/>
+        </w:tabs>
+        <w:ind w:left="709" w:firstLine="0"/>
+      </w:pPr>
+    </w:p>
+    <w:p>
+      <w:r>
+        <w:t>Далее было проведено</w:t>
+      </w:r>
+      <w:r>
+        <w:t xml:space="preserve"> тестирование прототипа, </w:t>
+      </w:r>
+      <w:r>
+        <w:t>в качестве</w:t>
+      </w:r>
+      <w:r>
+        <w:t xml:space="preserve"> метод</w:t>
+      </w:r>
+      <w:r>
+        <w:t>а были выбраны</w:t>
+      </w:r>
+      <w:r>
+        <w:t xml:space="preserve"> "Комментарии пользователя"</w:t>
+      </w:r>
+      <w:r>
+        <w:t>. Тестирование</w:t>
+      </w:r>
+      <w:r>
+        <w:t xml:space="preserve"> позволил</w:t>
+      </w:r>
+      <w:r>
+        <w:t>о</w:t>
+      </w:r>
+      <w:r>
+        <w:t xml:space="preserve"> собрать ценную обратную связь и понять, как пользователи взаимодействуют с продуктом в реальном времени.</w:t>
+      </w:r>
+    </w:p>
+    <w:p>
+      <w:r>
+        <w:lastRenderedPageBreak/>
+        <w:t>Тестовый макет был представлен группе участников, каждый из которых детально фиксировал свои действия и реакции при работе с прототипом. Это включало в себя заметки о функциональности, дизайне интерфейса и общие впечатления от использования продукта.</w:t>
+      </w:r>
+    </w:p>
+    <w:p/>
+    <w:p>
+      <w:r>
+        <w:t xml:space="preserve">По результатам тестирования были сделаны следующие заключения относительно </w:t>
+      </w:r>
+      <w:r>
+        <w:t>каждого критерия оценки:</w:t>
+      </w:r>
+    </w:p>
+    <w:p>
+      <w:pPr>
+        <w:pStyle w:val="aa"/>
+        <w:numPr>
+          <w:ilvl w:val="1"/>
+          <w:numId w:val="40"/>
+        </w:numPr>
+        <w:ind w:left="0" w:firstLine="709"/>
+      </w:pPr>
+      <w:r>
+        <w:rPr>
+          <w:u w:val="single"/>
+        </w:rPr>
+        <w:t>Время отклика</w:t>
+      </w:r>
+      <w:r>
+        <w:t xml:space="preserve">: интерфейс реагировал на </w:t>
+      </w:r>
+      <w:r>
+        <w:t>запросы быстро достаточно быстро, чтобы не вызывать негодования</w:t>
+      </w:r>
+      <w:r>
+        <w:t>. Время отклика было минимальным</w:t>
+      </w:r>
+      <w:r>
+        <w:rPr>
+          <w:lang w:val="en-US"/>
+        </w:rPr>
+        <w:t>;</w:t>
+      </w:r>
+    </w:p>
+    <w:p>
+      <w:pPr>
+        <w:pStyle w:val="aa"/>
+        <w:numPr>
+          <w:ilvl w:val="1"/>
+          <w:numId w:val="40"/>
+        </w:numPr>
+        <w:ind w:left="0" w:firstLine="709"/>
+      </w:pPr>
+      <w:r>
+        <w:rPr>
+          <w:u w:val="single"/>
+        </w:rPr>
+        <w:t>Количество ошибок</w:t>
+      </w:r>
+      <w:r>
+        <w:t xml:space="preserve">: </w:t>
+      </w:r>
+      <w:r>
+        <w:t>у</w:t>
+      </w:r>
+      <w:r>
+        <w:t>частники тестирования не столкнулись с критическими ошибками в работе интерфейса. Несущественные баги были оперативно зафиксированы для исправления</w:t>
+      </w:r>
+      <w:r>
+        <w:rPr>
+          <w:lang w:val="en-US"/>
+        </w:rPr>
+        <w:t>;</w:t>
+      </w:r>
+    </w:p>
+    <w:p>
+      <w:pPr>
+        <w:pStyle w:val="aa"/>
+        <w:numPr>
+          <w:ilvl w:val="1"/>
+          <w:numId w:val="40"/>
+        </w:numPr>
+        <w:ind w:left="0" w:firstLine="709"/>
+      </w:pPr>
+      <w:r>
+        <w:rPr>
+          <w:u w:val="single"/>
+        </w:rPr>
+        <w:t>Интуитивность интерфейса</w:t>
+      </w:r>
+      <w:r>
+        <w:t xml:space="preserve">: интерфейс </w:t>
+      </w:r>
+      <w:r>
+        <w:t xml:space="preserve">оказался </w:t>
+      </w:r>
+      <w:r>
+        <w:t>прост в освоении для тех, кто впервые взаимодействует с продуктом. Большинство функций легко находились, а основные действия выполнялись интуитивно</w:t>
+      </w:r>
+      <w:r>
+        <w:rPr>
+          <w:lang w:val="en-US"/>
+        </w:rPr>
+        <w:t>;</w:t>
+      </w:r>
+    </w:p>
+    <w:p>
+      <w:pPr>
+        <w:pStyle w:val="aa"/>
+        <w:numPr>
+          <w:ilvl w:val="1"/>
+          <w:numId w:val="40"/>
+        </w:numPr>
+        <w:ind w:left="0" w:firstLine="709"/>
+      </w:pPr>
+      <w:r>
+        <w:rPr>
+          <w:u w:val="single"/>
+        </w:rPr>
+        <w:t>Удовлетворенность пользователей</w:t>
+      </w:r>
+      <w:r>
+        <w:t xml:space="preserve">: </w:t>
+      </w:r>
+      <w:r>
+        <w:t>п</w:t>
+      </w:r>
+      <w:r>
+        <w:t>ользователи выразили высокий уровень удовлетворенности интерфейсом. Они отметили, что интерфейс интуитивно понятен, легко осваивается и работает стабильно</w:t>
+      </w:r>
+      <w:r>
+        <w:t>;</w:t>
+      </w:r>
+    </w:p>
+    <w:p/>
+    <w:p>
+      <w:r>
+        <w:t xml:space="preserve">В ходе тестирования интерфейса </w:t>
+      </w:r>
+      <w:r>
+        <w:t xml:space="preserve">веб-библиотеки образовательного учреждения были получены </w:t>
+      </w:r>
+      <w:r>
+        <w:t xml:space="preserve">положительные отзывы. Все функции работали корректно и соответствовали ожиданиям пользователей. Тестирование подтвердило, что интерфейс </w:t>
+      </w:r>
+      <w:r>
+        <w:t>не содержит критических ошибок, симпатичен</w:t>
+      </w:r>
+      <w:r>
+        <w:t xml:space="preserve"> и интуитивно понятен.</w:t>
+      </w:r>
+    </w:p>
+    <w:p/>
+    <w:p>
+      <w:pPr>
+        <w:ind w:firstLine="0"/>
+      </w:pPr>
+    </w:p>
     <w:p>
       <w:pPr>
         <w:pStyle w:val="1"/>
@@ -590,12 +1556,73 @@
     </w:p>
     <w:p>
       <w:r>
-        <w:t>.</w:t>
+        <w:t>В ходе работы б</w:t>
+      </w:r>
+      <w:r>
+        <w:t xml:space="preserve">ыли приобретены умения по формированию электронного прототипа – демонстрационного ролика интерфейса. </w:t>
+      </w:r>
+      <w:r>
+        <w:t>Были п</w:t>
+      </w:r>
+      <w:r>
+        <w:t xml:space="preserve">риобретены </w:t>
+      </w:r>
+      <w:r>
+        <w:lastRenderedPageBreak/>
+        <w:t>практически</w:t>
+      </w:r>
+      <w:r>
+        <w:t>е</w:t>
+      </w:r>
+      <w:r>
+        <w:t xml:space="preserve"> навык</w:t>
+      </w:r>
+      <w:r>
+        <w:t>и</w:t>
+      </w:r>
+      <w:r>
+        <w:t xml:space="preserve"> создани</w:t>
+      </w:r>
+      <w:r>
+        <w:t>я</w:t>
+      </w:r>
+      <w:r>
+        <w:t xml:space="preserve"> тестовых заданий. Закреплены теоретически</w:t>
+      </w:r>
+      <w:r>
+        <w:t>е</w:t>
+      </w:r>
+      <w:r>
+        <w:t xml:space="preserve"> знани</w:t>
+      </w:r>
+      <w:r>
+        <w:t>я</w:t>
+      </w:r>
+      <w:r>
+        <w:t xml:space="preserve"> и приобретены практически</w:t>
+      </w:r>
+      <w:r>
+        <w:t>е</w:t>
+      </w:r>
+      <w:r>
+        <w:t xml:space="preserve"> навык</w:t>
+      </w:r>
+      <w:r>
+        <w:t>и</w:t>
+      </w:r>
+      <w:r>
+        <w:t xml:space="preserve"> проведени</w:t>
+      </w:r>
+      <w:r>
+        <w:t>я</w:t>
+      </w:r>
+      <w:r>
+        <w:t xml:space="preserve"> тестирования интерфейса.</w:t>
       </w:r>
     </w:p>
     <w:sectPr>
-      <w:headerReference w:type="default" r:id="rId8"/>
-      <w:headerReference w:type="first" r:id="rId9"/>
+      <w:headerReference w:type="default" r:id="rId10"/>
+      <w:headerReference w:type="first" r:id="rId11"/>
       <w:pgSz w:w="11906" w:h="16838"/>
       <w:pgMar w:top="851" w:right="567" w:bottom="851" w:left="1418" w:header="680" w:footer="680" w:gutter="0"/>
       <w:cols w:space="708"/>
@@ -723,6 +1750,92 @@
 <file path=word/numbering.xml><?xml version="1.0" encoding="utf-8"?>
 <w:numbering xmlns:wpc="http://schemas.microsoft.com/office/word/2010/wordprocessingCanvas" xmlns:cx="http://schemas.microsoft.com/office/drawing/2014/chartex" xmlns:cx1="http://schemas.microsoft.com/office/drawing/2015/9/8/chartex" xmlns:cx2="http://schemas.microsoft.com/office/drawing/2015/10/21/chartex" xmlns:cx3="http://schemas.microsoft.com/office/drawing/2016/5/9/chartex" xmlns:cx4="http://schemas.microsoft.com/office/drawing/2016/5/10/chartex" xmlns:cx5="http://schemas.microsoft.com/office/drawing/2016/5/11/chartex" xmlns:cx6="http://schemas.microsoft.com/office/drawing/2016/5/12/chartex" xmlns:cx7="http://schemas.microsoft.com/office/drawing/2016/5/13/chartex" xmlns:cx8="http://schemas.microsoft.com/office/drawing/2016/5/14/chartex" xmlns:mc="http://schemas.openxmlformats.org/markup-compatibility/2006" xmlns:aink="http://schemas.microsoft.com/office/drawing/2016/ink" xmlns:am3d="http://schemas.microsoft.com/office/drawing/2017/model3d" xmlns:o="urn:schemas-microsoft-com:office:office" xmlns:oel="http://schemas.microsoft.com/office/2019/extlst" xmlns:r="http://schemas.openxmlformats.org/officeDocument/2006/relationships" xmlns:m="http://schemas.openxmlformats.org/officeDocument/2006/math" xmlns:v="urn:schemas-microsoft-com:vml" xmlns:wp14="http://schemas.microsoft.com/office/word/2010/wordprocessingDrawing" xmlns:wp="http://schemas.openxmlformats.org/drawingml/2006/wordprocessingDrawing" xmlns:w10="urn:schemas-microsoft-com:office:word" xmlns:w="http://schemas.openxmlformats.org/wordprocessingml/2006/main" xmlns:w14="http://schemas.microsoft.com/office/word/2010/wordml" xmlns:w15="http://schemas.microsoft.com/office/word/2012/wordml" xmlns:w16cex="http://schemas.microsoft.com/office/word/2018/wordml/cex" xmlns:w16cid="http://schemas.microsoft.com/office/word/2016/wordml/cid" xmlns:w16="http://schemas.microsoft.com/office/word/2018/wordml" xmlns:w16du="http://schemas.microsoft.com/office/word/2023/wordml/word16du" xmlns:w16sdtdh="http://schemas.microsoft.com/office/word/2020/wordml/sdtdatahash" xmlns:w16se="http://schemas.microsoft.com/office/word/2015/wordml/symex" xmlns:wpg="http://schemas.microsoft.com/office/word/2010/wordprocessingGroup" xmlns:wpi="http://schemas.microsoft.com/office/word/2010/wordprocessingInk" xmlns:wne="http://schemas.microsoft.com/office/word/2006/wordml" xmlns:wps="http://schemas.microsoft.com/office/word/2010/wordprocessingShape" mc:Ignorable="w14 w15 w16se w16cid w16 w16cex w16sdtdh w16du wp14">
   <w:abstractNum w:abstractNumId="0" w15:restartNumberingAfterBreak="0">
+    <w:nsid w:val="00DD436A"/>
+    <w:multiLevelType w:val="hybridMultilevel"/>
+    <w:tmpl w:val="1A0C7E64"/>
+    <w:lvl w:ilvl="0" w:tplc="0419000F">
+      <w:start w:val="1"/>
+      <w:numFmt w:val="decimal"/>
+      <w:lvlText w:val="%1."/>
+      <w:lvlJc w:val="left"/>
+      <w:pPr>
+        <w:ind w:left="720" w:hanging="360"/>
+      </w:pPr>
+    </w:lvl>
+    <w:lvl w:ilvl="1" w:tplc="04190019" w:tentative="1">
+      <w:start w:val="1"/>
+      <w:numFmt w:val="lowerLetter"/>
+      <w:lvlText w:val="%2."/>
+      <w:lvlJc w:val="left"/>
+      <w:pPr>
+        <w:ind w:left="1440" w:hanging="360"/>
+      </w:pPr>
+    </w:lvl>
+    <w:lvl w:ilvl="2" w:tplc="0419001B" w:tentative="1">
+      <w:start w:val="1"/>
+      <w:numFmt w:val="lowerRoman"/>
+      <w:lvlText w:val="%3."/>
+      <w:lvlJc w:val="right"/>
+      <w:pPr>
+        <w:ind w:left="2160" w:hanging="180"/>
+      </w:pPr>
+    </w:lvl>
+    <w:lvl w:ilvl="3" w:tplc="0419000F" w:tentative="1">
+      <w:start w:val="1"/>
+      <w:numFmt w:val="decimal"/>
+      <w:lvlText w:val="%4."/>
+      <w:lvlJc w:val="left"/>
+      <w:pPr>
+        <w:ind w:left="2880" w:hanging="360"/>
+      </w:pPr>
+    </w:lvl>
+    <w:lvl w:ilvl="4" w:tplc="04190019" w:tentative="1">
+      <w:start w:val="1"/>
+      <w:numFmt w:val="lowerLetter"/>
+      <w:lvlText w:val="%5."/>
+      <w:lvlJc w:val="left"/>
+      <w:pPr>
+        <w:ind w:left="3600" w:hanging="360"/>
+      </w:pPr>
+    </w:lvl>
+    <w:lvl w:ilvl="5" w:tplc="0419001B" w:tentative="1">
+      <w:start w:val="1"/>
+      <w:numFmt w:val="lowerRoman"/>
+      <w:lvlText w:val="%6."/>
+      <w:lvlJc w:val="right"/>
+      <w:pPr>
+        <w:ind w:left="4320" w:hanging="180"/>
+      </w:pPr>
+    </w:lvl>
+    <w:lvl w:ilvl="6" w:tplc="0419000F" w:tentative="1">
+      <w:start w:val="1"/>
+      <w:numFmt w:val="decimal"/>
+      <w:lvlText w:val="%7."/>
+      <w:lvlJc w:val="left"/>
+      <w:pPr>
+        <w:ind w:left="5040" w:hanging="360"/>
+      </w:pPr>
+    </w:lvl>
+    <w:lvl w:ilvl="7" w:tplc="04190019" w:tentative="1">
+      <w:start w:val="1"/>
+      <w:numFmt w:val="lowerLetter"/>
+      <w:lvlText w:val="%8."/>
+      <w:lvlJc w:val="left"/>
+      <w:pPr>
+        <w:ind w:left="5760" w:hanging="360"/>
+      </w:pPr>
+    </w:lvl>
+    <w:lvl w:ilvl="8" w:tplc="0419001B" w:tentative="1">
+      <w:start w:val="1"/>
+      <w:numFmt w:val="lowerRoman"/>
+      <w:lvlText w:val="%9."/>
+      <w:lvlJc w:val="right"/>
+      <w:pPr>
+        <w:ind w:left="6480" w:hanging="180"/>
+      </w:pPr>
+    </w:lvl>
+  </w:abstractNum>
+  <w:abstractNum w:abstractNumId="1" w15:restartNumberingAfterBreak="0">
     <w:nsid w:val="01AD6806"/>
     <w:multiLevelType w:val="multilevel"/>
     <w:tmpl w:val="B25E6802"/>
@@ -843,7 +1956,7 @@
       </w:rPr>
     </w:lvl>
   </w:abstractNum>
-  <w:abstractNum w:abstractNumId="1" w15:restartNumberingAfterBreak="0">
+  <w:abstractNum w:abstractNumId="2" w15:restartNumberingAfterBreak="0">
     <w:nsid w:val="03D95974"/>
     <w:multiLevelType w:val="hybridMultilevel"/>
     <w:tmpl w:val="94E49BBE"/>
@@ -932,7 +2045,7 @@
       </w:pPr>
     </w:lvl>
   </w:abstractNum>
-  <w:abstractNum w:abstractNumId="2" w15:restartNumberingAfterBreak="0">
+  <w:abstractNum w:abstractNumId="3" w15:restartNumberingAfterBreak="0">
     <w:nsid w:val="04EF6558"/>
     <w:multiLevelType w:val="multilevel"/>
     <w:tmpl w:val="0419001F"/>
@@ -1018,7 +2131,7 @@
       </w:pPr>
     </w:lvl>
   </w:abstractNum>
-  <w:abstractNum w:abstractNumId="3" w15:restartNumberingAfterBreak="0">
+  <w:abstractNum w:abstractNumId="4" w15:restartNumberingAfterBreak="0">
     <w:nsid w:val="073A59B1"/>
     <w:multiLevelType w:val="hybridMultilevel"/>
     <w:tmpl w:val="511E53CA"/>
@@ -1104,7 +2217,234 @@
       </w:pPr>
     </w:lvl>
   </w:abstractNum>
-  <w:abstractNum w:abstractNumId="4" w15:restartNumberingAfterBreak="0">
+  <w:abstractNum w:abstractNumId="5" w15:restartNumberingAfterBreak="0">
+    <w:nsid w:val="085C4F78"/>
+    <w:multiLevelType w:val="multilevel"/>
+    <w:tmpl w:val="2632BA96"/>
+    <w:lvl w:ilvl="0">
+      <w:start w:val="1"/>
+      <w:numFmt w:val="decimal"/>
+      <w:lvlText w:val="%1."/>
+      <w:lvlJc w:val="left"/>
+      <w:pPr>
+        <w:ind w:left="720" w:hanging="360"/>
+      </w:pPr>
+    </w:lvl>
+    <w:lvl w:ilvl="1">
+      <w:start w:val="1"/>
+      <w:numFmt w:val="decimal"/>
+      <w:lvlText w:val="%2."/>
+      <w:lvlJc w:val="left"/>
+      <w:pPr>
+        <w:ind w:left="720" w:hanging="360"/>
+      </w:pPr>
+    </w:lvl>
+    <w:lvl w:ilvl="2">
+      <w:start w:val="1"/>
+      <w:numFmt w:val="decimal"/>
+      <w:isLgl/>
+      <w:lvlText w:val="%1.%2.%3."/>
+      <w:lvlJc w:val="left"/>
+      <w:pPr>
+        <w:ind w:left="1080" w:hanging="720"/>
+      </w:pPr>
+      <w:rPr>
+        <w:rFonts w:hint="default"/>
+      </w:rPr>
+    </w:lvl>
+    <w:lvl w:ilvl="3">
+      <w:start w:val="1"/>
+      <w:numFmt w:val="decimal"/>
+      <w:isLgl/>
+      <w:lvlText w:val="%1.%2.%3.%4."/>
+      <w:lvlJc w:val="left"/>
+      <w:pPr>
+        <w:ind w:left="1440" w:hanging="1080"/>
+      </w:pPr>
+      <w:rPr>
+        <w:rFonts w:hint="default"/>
+      </w:rPr>
+    </w:lvl>
+    <w:lvl w:ilvl="4">
+      <w:start w:val="1"/>
+      <w:numFmt w:val="decimal"/>
+      <w:isLgl/>
+      <w:lvlText w:val="%1.%2.%3.%4.%5."/>
+      <w:lvlJc w:val="left"/>
+      <w:pPr>
+        <w:ind w:left="1440" w:hanging="1080"/>
+      </w:pPr>
+      <w:rPr>
+        <w:rFonts w:hint="default"/>
+      </w:rPr>
+    </w:lvl>
+    <w:lvl w:ilvl="5">
+      <w:start w:val="1"/>
+      <w:numFmt w:val="decimal"/>
+      <w:isLgl/>
+      <w:lvlText w:val="%1.%2.%3.%4.%5.%6."/>
+      <w:lvlJc w:val="left"/>
+      <w:pPr>
+        <w:ind w:left="1800" w:hanging="1440"/>
+      </w:pPr>
+      <w:rPr>
+        <w:rFonts w:hint="default"/>
+      </w:rPr>
+    </w:lvl>
+    <w:lvl w:ilvl="6">
+      <w:start w:val="1"/>
+      <w:numFmt w:val="decimal"/>
+      <w:isLgl/>
+      <w:lvlText w:val="%1.%2.%3.%4.%5.%6.%7."/>
+      <w:lvlJc w:val="left"/>
+      <w:pPr>
+        <w:ind w:left="2160" w:hanging="1800"/>
+      </w:pPr>
+      <w:rPr>
+        <w:rFonts w:hint="default"/>
+      </w:rPr>
+    </w:lvl>
+    <w:lvl w:ilvl="7">
+      <w:start w:val="1"/>
+      <w:numFmt w:val="decimal"/>
+      <w:isLgl/>
+      <w:lvlText w:val="%1.%2.%3.%4.%5.%6.%7.%8."/>
+      <w:lvlJc w:val="left"/>
+      <w:pPr>
+        <w:ind w:left="2160" w:hanging="1800"/>
+      </w:pPr>
+      <w:rPr>
+        <w:rFonts w:hint="default"/>
+      </w:rPr>
+    </w:lvl>
+    <w:lvl w:ilvl="8">
+      <w:start w:val="1"/>
+      <w:numFmt w:val="decimal"/>
+      <w:isLgl/>
+      <w:lvlText w:val="%1.%2.%3.%4.%5.%6.%7.%8.%9."/>
+      <w:lvlJc w:val="left"/>
+      <w:pPr>
+        <w:ind w:left="2520" w:hanging="2160"/>
+      </w:pPr>
+      <w:rPr>
+        <w:rFonts w:hint="default"/>
+      </w:rPr>
+    </w:lvl>
+  </w:abstractNum>
+  <w:abstractNum w:abstractNumId="6" w15:restartNumberingAfterBreak="0">
+    <w:nsid w:val="0E7843B3"/>
+    <w:multiLevelType w:val="multilevel"/>
+    <w:tmpl w:val="BAA4B790"/>
+    <w:lvl w:ilvl="0">
+      <w:start w:val="1"/>
+      <w:numFmt w:val="decimal"/>
+      <w:lvlText w:val="%1."/>
+      <w:lvlJc w:val="left"/>
+      <w:pPr>
+        <w:tabs>
+          <w:tab w:val="num" w:pos="720"/>
+        </w:tabs>
+        <w:ind w:left="720" w:hanging="360"/>
+      </w:pPr>
+    </w:lvl>
+    <w:lvl w:ilvl="1" w:tentative="1">
+      <w:start w:val="1"/>
+      <w:numFmt w:val="decimal"/>
+      <w:lvlText w:val="%2."/>
+      <w:lvlJc w:val="left"/>
+      <w:pPr>
+        <w:tabs>
+          <w:tab w:val="num" w:pos="1440"/>
+        </w:tabs>
+        <w:ind w:left="1440" w:hanging="360"/>
+      </w:pPr>
+    </w:lvl>
+    <w:lvl w:ilvl="2" w:tentative="1">
+      <w:start w:val="1"/>
+      <w:numFmt w:val="decimal"/>
+      <w:lvlText w:val="%3."/>
+      <w:lvlJc w:val="left"/>
+      <w:pPr>
+        <w:tabs>
+          <w:tab w:val="num" w:pos="2160"/>
+        </w:tabs>
+        <w:ind w:left="2160" w:hanging="360"/>
+      </w:pPr>
+    </w:lvl>
+    <w:lvl w:ilvl="3" w:tentative="1">
+      <w:start w:val="1"/>
+      <w:numFmt w:val="decimal"/>
+      <w:lvlText w:val="%4."/>
+      <w:lvlJc w:val="left"/>
+      <w:pPr>
+        <w:tabs>
+          <w:tab w:val="num" w:pos="2880"/>
+        </w:tabs>
+        <w:ind w:left="2880" w:hanging="360"/>
+      </w:pPr>
+    </w:lvl>
+    <w:lvl w:ilvl="4" w:tentative="1">
+      <w:start w:val="1"/>
+      <w:numFmt w:val="decimal"/>
+      <w:lvlText w:val="%5."/>
+      <w:lvlJc w:val="left"/>
+      <w:pPr>
+        <w:tabs>
+          <w:tab w:val="num" w:pos="3600"/>
+        </w:tabs>
+        <w:ind w:left="3600" w:hanging="360"/>
+      </w:pPr>
+    </w:lvl>
+    <w:lvl w:ilvl="5" w:tentative="1">
+      <w:start w:val="1"/>
+      <w:numFmt w:val="decimal"/>
+      <w:lvlText w:val="%6."/>
+      <w:lvlJc w:val="left"/>
+      <w:pPr>
+        <w:tabs>
+          <w:tab w:val="num" w:pos="4320"/>
+        </w:tabs>
+        <w:ind w:left="4320" w:hanging="360"/>
+      </w:pPr>
+    </w:lvl>
+    <w:lvl w:ilvl="6" w:tentative="1">
+      <w:start w:val="1"/>
+      <w:numFmt w:val="decimal"/>
+      <w:lvlText w:val="%7."/>
+      <w:lvlJc w:val="left"/>
+      <w:pPr>
+        <w:tabs>
+          <w:tab w:val="num" w:pos="5040"/>
+        </w:tabs>
+        <w:ind w:left="5040" w:hanging="360"/>
+      </w:pPr>
+    </w:lvl>
+    <w:lvl w:ilvl="7" w:tentative="1">
+      <w:start w:val="1"/>
+      <w:numFmt w:val="decimal"/>
+      <w:lvlText w:val="%8."/>
+      <w:lvlJc w:val="left"/>
+      <w:pPr>
+        <w:tabs>
+          <w:tab w:val="num" w:pos="5760"/>
+        </w:tabs>
+        <w:ind w:left="5760" w:hanging="360"/>
+      </w:pPr>
+    </w:lvl>
+    <w:lvl w:ilvl="8" w:tentative="1">
+      <w:start w:val="1"/>
+      <w:numFmt w:val="decimal"/>
+      <w:lvlText w:val="%9."/>
+      <w:lvlJc w:val="left"/>
+      <w:pPr>
+        <w:tabs>
+          <w:tab w:val="num" w:pos="6480"/>
+        </w:tabs>
+        <w:ind w:left="6480" w:hanging="360"/>
+      </w:pPr>
+    </w:lvl>
+  </w:abstractNum>
+  <w:abstractNum w:abstractNumId="7" w15:restartNumberingAfterBreak="0">
     <w:nsid w:val="17432CE4"/>
     <w:multiLevelType w:val="hybridMultilevel"/>
     <w:tmpl w:val="4A0AF04C"/>
@@ -1193,7 +2533,7 @@
       </w:pPr>
     </w:lvl>
   </w:abstractNum>
-  <w:abstractNum w:abstractNumId="5" w15:restartNumberingAfterBreak="0">
+  <w:abstractNum w:abstractNumId="8" w15:restartNumberingAfterBreak="0">
     <w:nsid w:val="1A5A2A16"/>
     <w:multiLevelType w:val="hybridMultilevel"/>
     <w:tmpl w:val="317A90F6"/>
@@ -1282,7 +2622,7 @@
       </w:pPr>
     </w:lvl>
   </w:abstractNum>
-  <w:abstractNum w:abstractNumId="6" w15:restartNumberingAfterBreak="0">
+  <w:abstractNum w:abstractNumId="9" w15:restartNumberingAfterBreak="0">
     <w:nsid w:val="1E8D4413"/>
     <w:multiLevelType w:val="multilevel"/>
     <w:tmpl w:val="B28C396C"/>
@@ -1395,7 +2735,7 @@
       </w:rPr>
     </w:lvl>
   </w:abstractNum>
-  <w:abstractNum w:abstractNumId="7" w15:restartNumberingAfterBreak="0">
+  <w:abstractNum w:abstractNumId="10" w15:restartNumberingAfterBreak="0">
     <w:nsid w:val="20273192"/>
     <w:multiLevelType w:val="multilevel"/>
     <w:tmpl w:val="0419001F"/>
@@ -1481,7 +2821,120 @@
       </w:pPr>
     </w:lvl>
   </w:abstractNum>
-  <w:abstractNum w:abstractNumId="8" w15:restartNumberingAfterBreak="0">
+  <w:abstractNum w:abstractNumId="11" w15:restartNumberingAfterBreak="0">
+    <w:nsid w:val="23EC3DE1"/>
+    <w:multiLevelType w:val="hybridMultilevel"/>
+    <w:tmpl w:val="65B0B01E"/>
+    <w:lvl w:ilvl="0" w:tplc="9C8078D6">
+      <w:start w:val="1"/>
+      <w:numFmt w:val="bullet"/>
+      <w:lvlText w:val=""/>
+      <w:lvlJc w:val="left"/>
+      <w:pPr>
+        <w:ind w:left="1429" w:hanging="360"/>
+      </w:pPr>
+      <w:rPr>
+        <w:rFonts w:ascii="Symbol" w:hAnsi="Symbol" w:hint="default"/>
+      </w:rPr>
+    </w:lvl>
+    <w:lvl w:ilvl="1" w:tplc="04190003" w:tentative="1">
+      <w:start w:val="1"/>
+      <w:numFmt w:val="bullet"/>
+      <w:lvlText w:val="o"/>
+      <w:lvlJc w:val="left"/>
+      <w:pPr>
+        <w:ind w:left="2149" w:hanging="360"/>
+      </w:pPr>
+      <w:rPr>
+        <w:rFonts w:ascii="Courier New" w:hAnsi="Courier New" w:cs="Courier New" w:hint="default"/>
+      </w:rPr>
+    </w:lvl>
+    <w:lvl w:ilvl="2" w:tplc="04190005" w:tentative="1">
+      <w:start w:val="1"/>
+      <w:numFmt w:val="bullet"/>
+      <w:lvlText w:val=""/>
+      <w:lvlJc w:val="left"/>
+      <w:pPr>
+        <w:ind w:left="2869" w:hanging="360"/>
+      </w:pPr>
+      <w:rPr>
+        <w:rFonts w:ascii="Wingdings" w:hAnsi="Wingdings" w:hint="default"/>
+      </w:rPr>
+    </w:lvl>
+    <w:lvl w:ilvl="3" w:tplc="04190001" w:tentative="1">
+      <w:start w:val="1"/>
+      <w:numFmt w:val="bullet"/>
+      <w:lvlText w:val=""/>
+      <w:lvlJc w:val="left"/>
+      <w:pPr>
+        <w:ind w:left="3589" w:hanging="360"/>
+      </w:pPr>
+      <w:rPr>
+        <w:rFonts w:ascii="Symbol" w:hAnsi="Symbol" w:hint="default"/>
+      </w:rPr>
+    </w:lvl>
+    <w:lvl w:ilvl="4" w:tplc="04190003" w:tentative="1">
+      <w:start w:val="1"/>
+      <w:numFmt w:val="bullet"/>
+      <w:lvlText w:val="o"/>
+      <w:lvlJc w:val="left"/>
+      <w:pPr>
+        <w:ind w:left="4309" w:hanging="360"/>
+      </w:pPr>
+      <w:rPr>
+        <w:rFonts w:ascii="Courier New" w:hAnsi="Courier New" w:cs="Courier New" w:hint="default"/>
+      </w:rPr>
+    </w:lvl>
+    <w:lvl w:ilvl="5" w:tplc="04190005" w:tentative="1">
+      <w:start w:val="1"/>
+      <w:numFmt w:val="bullet"/>
+      <w:lvlText w:val=""/>
+      <w:lvlJc w:val="left"/>
+      <w:pPr>
+        <w:ind w:left="5029" w:hanging="360"/>
+      </w:pPr>
+      <w:rPr>
+        <w:rFonts w:ascii="Wingdings" w:hAnsi="Wingdings" w:hint="default"/>
+      </w:rPr>
+    </w:lvl>
+    <w:lvl w:ilvl="6" w:tplc="04190001" w:tentative="1">
+      <w:start w:val="1"/>
+      <w:numFmt w:val="bullet"/>
+      <w:lvlText w:val=""/>
+      <w:lvlJc w:val="left"/>
+      <w:pPr>
+        <w:ind w:left="5749" w:hanging="360"/>
+      </w:pPr>
+      <w:rPr>
+        <w:rFonts w:ascii="Symbol" w:hAnsi="Symbol" w:hint="default"/>
+      </w:rPr>
+    </w:lvl>
+    <w:lvl w:ilvl="7" w:tplc="04190003" w:tentative="1">
+      <w:start w:val="1"/>
+      <w:numFmt w:val="bullet"/>
+      <w:lvlText w:val="o"/>
+      <w:lvlJc w:val="left"/>
+      <w:pPr>
+        <w:ind w:left="6469" w:hanging="360"/>
+      </w:pPr>
+      <w:rPr>
+        <w:rFonts w:ascii="Courier New" w:hAnsi="Courier New" w:cs="Courier New" w:hint="default"/>
+      </w:rPr>
+    </w:lvl>
+    <w:lvl w:ilvl="8" w:tplc="04190005" w:tentative="1">
+      <w:start w:val="1"/>
+      <w:numFmt w:val="bullet"/>
+      <w:lvlText w:val=""/>
+      <w:lvlJc w:val="left"/>
+      <w:pPr>
+        <w:ind w:left="7189" w:hanging="360"/>
+      </w:pPr>
+      <w:rPr>
+        <w:rFonts w:ascii="Wingdings" w:hAnsi="Wingdings" w:hint="default"/>
+      </w:rPr>
+    </w:lvl>
+  </w:abstractNum>
+  <w:abstractNum w:abstractNumId="12" w15:restartNumberingAfterBreak="0">
     <w:nsid w:val="240D3BC1"/>
     <w:multiLevelType w:val="hybridMultilevel"/>
     <w:tmpl w:val="25D00114"/>
@@ -1573,7 +3026,7 @@
       </w:pPr>
     </w:lvl>
   </w:abstractNum>
-  <w:abstractNum w:abstractNumId="9" w15:restartNumberingAfterBreak="0">
+  <w:abstractNum w:abstractNumId="13" w15:restartNumberingAfterBreak="0">
     <w:nsid w:val="264B3BE1"/>
     <w:multiLevelType w:val="hybridMultilevel"/>
     <w:tmpl w:val="B4FEF73E"/>
@@ -1659,7 +3112,7 @@
       </w:pPr>
     </w:lvl>
   </w:abstractNum>
-  <w:abstractNum w:abstractNumId="10" w15:restartNumberingAfterBreak="0">
+  <w:abstractNum w:abstractNumId="14" w15:restartNumberingAfterBreak="0">
     <w:nsid w:val="2B824610"/>
     <w:multiLevelType w:val="multilevel"/>
     <w:tmpl w:val="0419001F"/>
@@ -1745,7 +3198,7 @@
       </w:pPr>
     </w:lvl>
   </w:abstractNum>
-  <w:abstractNum w:abstractNumId="11" w15:restartNumberingAfterBreak="0">
+  <w:abstractNum w:abstractNumId="15" w15:restartNumberingAfterBreak="0">
     <w:nsid w:val="2C382D2C"/>
     <w:multiLevelType w:val="hybridMultilevel"/>
     <w:tmpl w:val="69484610"/>
@@ -1858,7 +3311,7 @@
       </w:rPr>
     </w:lvl>
   </w:abstractNum>
-  <w:abstractNum w:abstractNumId="12" w15:restartNumberingAfterBreak="0">
+  <w:abstractNum w:abstractNumId="16" w15:restartNumberingAfterBreak="0">
     <w:nsid w:val="2D4D1AFF"/>
     <w:multiLevelType w:val="hybridMultilevel"/>
     <w:tmpl w:val="C3EE1132"/>
@@ -1971,7 +3424,7 @@
       </w:rPr>
     </w:lvl>
   </w:abstractNum>
-  <w:abstractNum w:abstractNumId="13" w15:restartNumberingAfterBreak="0">
+  <w:abstractNum w:abstractNumId="17" w15:restartNumberingAfterBreak="0">
     <w:nsid w:val="2F7E24C5"/>
     <w:multiLevelType w:val="hybridMultilevel"/>
     <w:tmpl w:val="F3F45AB2"/>
@@ -2060,7 +3513,121 @@
       </w:pPr>
     </w:lvl>
   </w:abstractNum>
-  <w:abstractNum w:abstractNumId="14" w15:restartNumberingAfterBreak="0">
+  <w:abstractNum w:abstractNumId="18" w15:restartNumberingAfterBreak="0">
+    <w:nsid w:val="329A08F4"/>
+    <w:multiLevelType w:val="multilevel"/>
+    <w:tmpl w:val="2632BA96"/>
+    <w:lvl w:ilvl="0">
+      <w:start w:val="1"/>
+      <w:numFmt w:val="decimal"/>
+      <w:lvlText w:val="%1."/>
+      <w:lvlJc w:val="left"/>
+      <w:pPr>
+        <w:ind w:left="720" w:hanging="360"/>
+      </w:pPr>
+    </w:lvl>
+    <w:lvl w:ilvl="1">
+      <w:start w:val="1"/>
+      <w:numFmt w:val="decimal"/>
+      <w:lvlText w:val="%2."/>
+      <w:lvlJc w:val="left"/>
+      <w:pPr>
+        <w:ind w:left="720" w:hanging="360"/>
+      </w:pPr>
+    </w:lvl>
+    <w:lvl w:ilvl="2">
+      <w:start w:val="1"/>
+      <w:numFmt w:val="decimal"/>
+      <w:isLgl/>
+      <w:lvlText w:val="%1.%2.%3."/>
+      <w:lvlJc w:val="left"/>
+      <w:pPr>
+        <w:ind w:left="1080" w:hanging="720"/>
+      </w:pPr>
+      <w:rPr>
+        <w:rFonts w:hint="default"/>
+      </w:rPr>
+    </w:lvl>
+    <w:lvl w:ilvl="3">
+      <w:start w:val="1"/>
+      <w:numFmt w:val="decimal"/>
+      <w:isLgl/>
+      <w:lvlText w:val="%1.%2.%3.%4."/>
+      <w:lvlJc w:val="left"/>
+      <w:pPr>
+        <w:ind w:left="1440" w:hanging="1080"/>
+      </w:pPr>
+      <w:rPr>
+        <w:rFonts w:hint="default"/>
+      </w:rPr>
+    </w:lvl>
+    <w:lvl w:ilvl="4">
+      <w:start w:val="1"/>
+      <w:numFmt w:val="decimal"/>
+      <w:isLgl/>
+      <w:lvlText w:val="%1.%2.%3.%4.%5."/>
+      <w:lvlJc w:val="left"/>
+      <w:pPr>
+        <w:ind w:left="1440" w:hanging="1080"/>
+      </w:pPr>
+      <w:rPr>
+        <w:rFonts w:hint="default"/>
+      </w:rPr>
+    </w:lvl>
+    <w:lvl w:ilvl="5">
+      <w:start w:val="1"/>
+      <w:numFmt w:val="decimal"/>
+      <w:isLgl/>
+      <w:lvlText w:val="%1.%2.%3.%4.%5.%6."/>
+      <w:lvlJc w:val="left"/>
+      <w:pPr>
+        <w:ind w:left="1800" w:hanging="1440"/>
+      </w:pPr>
+      <w:rPr>
+        <w:rFonts w:hint="default"/>
+      </w:rPr>
+    </w:lvl>
+    <w:lvl w:ilvl="6">
+      <w:start w:val="1"/>
+      <w:numFmt w:val="decimal"/>
+      <w:isLgl/>
+      <w:lvlText w:val="%1.%2.%3.%4.%5.%6.%7."/>
+      <w:lvlJc w:val="left"/>
+      <w:pPr>
+        <w:ind w:left="2160" w:hanging="1800"/>
+      </w:pPr>
+      <w:rPr>
+        <w:rFonts w:hint="default"/>
+      </w:rPr>
+    </w:lvl>
+    <w:lvl w:ilvl="7">
+      <w:start w:val="1"/>
+      <w:numFmt w:val="decimal"/>
+      <w:isLgl/>
+      <w:lvlText w:val="%1.%2.%3.%4.%5.%6.%7.%8."/>
+      <w:lvlJc w:val="left"/>
+      <w:pPr>
+        <w:ind w:left="2160" w:hanging="1800"/>
+      </w:pPr>
+      <w:rPr>
+        <w:rFonts w:hint="default"/>
+      </w:rPr>
+    </w:lvl>
+    <w:lvl w:ilvl="8">
+      <w:start w:val="1"/>
+      <w:numFmt w:val="decimal"/>
+      <w:isLgl/>
+      <w:lvlText w:val="%1.%2.%3.%4.%5.%6.%7.%8.%9."/>
+      <w:lvlJc w:val="left"/>
+      <w:pPr>
+        <w:ind w:left="2520" w:hanging="2160"/>
+      </w:pPr>
+      <w:rPr>
+        <w:rFonts w:hint="default"/>
+      </w:rPr>
+    </w:lvl>
+  </w:abstractNum>
+  <w:abstractNum w:abstractNumId="19" w15:restartNumberingAfterBreak="0">
     <w:nsid w:val="34E14F36"/>
     <w:multiLevelType w:val="hybridMultilevel"/>
     <w:tmpl w:val="1910EDF0"/>
@@ -2149,7 +3716,238 @@
       </w:pPr>
     </w:lvl>
   </w:abstractNum>
-  <w:abstractNum w:abstractNumId="15" w15:restartNumberingAfterBreak="0">
+  <w:abstractNum w:abstractNumId="20" w15:restartNumberingAfterBreak="0">
+    <w:nsid w:val="367B52BC"/>
+    <w:multiLevelType w:val="hybridMultilevel"/>
+    <w:tmpl w:val="8B302866"/>
+    <w:lvl w:ilvl="0" w:tplc="9C8078D6">
+      <w:start w:val="1"/>
+      <w:numFmt w:val="bullet"/>
+      <w:lvlText w:val=""/>
+      <w:lvlJc w:val="left"/>
+      <w:pPr>
+        <w:ind w:left="1571" w:hanging="360"/>
+      </w:pPr>
+      <w:rPr>
+        <w:rFonts w:ascii="Symbol" w:hAnsi="Symbol" w:hint="default"/>
+      </w:rPr>
+    </w:lvl>
+    <w:lvl w:ilvl="1" w:tplc="04190003" w:tentative="1">
+      <w:start w:val="1"/>
+      <w:numFmt w:val="bullet"/>
+      <w:lvlText w:val="o"/>
+      <w:lvlJc w:val="left"/>
+      <w:pPr>
+        <w:ind w:left="2291" w:hanging="360"/>
+      </w:pPr>
+      <w:rPr>
+        <w:rFonts w:ascii="Courier New" w:hAnsi="Courier New" w:cs="Courier New" w:hint="default"/>
+      </w:rPr>
+    </w:lvl>
+    <w:lvl w:ilvl="2" w:tplc="04190005" w:tentative="1">
+      <w:start w:val="1"/>
+      <w:numFmt w:val="bullet"/>
+      <w:lvlText w:val=""/>
+      <w:lvlJc w:val="left"/>
+      <w:pPr>
+        <w:ind w:left="3011" w:hanging="360"/>
+      </w:pPr>
+      <w:rPr>
+        <w:rFonts w:ascii="Wingdings" w:hAnsi="Wingdings" w:hint="default"/>
+      </w:rPr>
+    </w:lvl>
+    <w:lvl w:ilvl="3" w:tplc="04190001" w:tentative="1">
+      <w:start w:val="1"/>
+      <w:numFmt w:val="bullet"/>
+      <w:lvlText w:val=""/>
+      <w:lvlJc w:val="left"/>
+      <w:pPr>
+        <w:ind w:left="3731" w:hanging="360"/>
+      </w:pPr>
+      <w:rPr>
+        <w:rFonts w:ascii="Symbol" w:hAnsi="Symbol" w:hint="default"/>
+      </w:rPr>
+    </w:lvl>
+    <w:lvl w:ilvl="4" w:tplc="04190003" w:tentative="1">
+      <w:start w:val="1"/>
+      <w:numFmt w:val="bullet"/>
+      <w:lvlText w:val="o"/>
+      <w:lvlJc w:val="left"/>
+      <w:pPr>
+        <w:ind w:left="4451" w:hanging="360"/>
+      </w:pPr>
+      <w:rPr>
+        <w:rFonts w:ascii="Courier New" w:hAnsi="Courier New" w:cs="Courier New" w:hint="default"/>
+      </w:rPr>
+    </w:lvl>
+    <w:lvl w:ilvl="5" w:tplc="04190005" w:tentative="1">
+      <w:start w:val="1"/>
+      <w:numFmt w:val="bullet"/>
+      <w:lvlText w:val=""/>
+      <w:lvlJc w:val="left"/>
+      <w:pPr>
+        <w:ind w:left="5171" w:hanging="360"/>
+      </w:pPr>
+      <w:rPr>
+        <w:rFonts w:ascii="Wingdings" w:hAnsi="Wingdings" w:hint="default"/>
+      </w:rPr>
+    </w:lvl>
+    <w:lvl w:ilvl="6" w:tplc="04190001" w:tentative="1">
+      <w:start w:val="1"/>
+      <w:numFmt w:val="bullet"/>
+      <w:lvlText w:val=""/>
+      <w:lvlJc w:val="left"/>
+      <w:pPr>
+        <w:ind w:left="5891" w:hanging="360"/>
+      </w:pPr>
+      <w:rPr>
+        <w:rFonts w:ascii="Symbol" w:hAnsi="Symbol" w:hint="default"/>
+      </w:rPr>
+    </w:lvl>
+    <w:lvl w:ilvl="7" w:tplc="04190003" w:tentative="1">
+      <w:start w:val="1"/>
+      <w:numFmt w:val="bullet"/>
+      <w:lvlText w:val="o"/>
+      <w:lvlJc w:val="left"/>
+      <w:pPr>
+        <w:ind w:left="6611" w:hanging="360"/>
+      </w:pPr>
+      <w:rPr>
+        <w:rFonts w:ascii="Courier New" w:hAnsi="Courier New" w:cs="Courier New" w:hint="default"/>
+      </w:rPr>
+    </w:lvl>
+    <w:lvl w:ilvl="8" w:tplc="04190005" w:tentative="1">
+      <w:start w:val="1"/>
+      <w:numFmt w:val="bullet"/>
+      <w:lvlText w:val=""/>
+      <w:lvlJc w:val="left"/>
+      <w:pPr>
+        <w:ind w:left="7331" w:hanging="360"/>
+      </w:pPr>
+      <w:rPr>
+        <w:rFonts w:ascii="Wingdings" w:hAnsi="Wingdings" w:hint="default"/>
+      </w:rPr>
+    </w:lvl>
+  </w:abstractNum>
+  <w:abstractNum w:abstractNumId="21" w15:restartNumberingAfterBreak="0">
+    <w:nsid w:val="382F2EE7"/>
+    <w:multiLevelType w:val="multilevel"/>
+    <w:tmpl w:val="848436D6"/>
+    <w:lvl w:ilvl="0">
+      <w:start w:val="1"/>
+      <w:numFmt w:val="decimal"/>
+      <w:lvlText w:val="%1."/>
+      <w:lvlJc w:val="left"/>
+      <w:pPr>
+        <w:ind w:left="720" w:hanging="360"/>
+      </w:pPr>
+    </w:lvl>
+    <w:lvl w:ilvl="1">
+      <w:start w:val="2"/>
+      <w:numFmt w:val="decimal"/>
+      <w:isLgl/>
+      <w:lvlText w:val="%1.%2."/>
+      <w:lvlJc w:val="left"/>
+      <w:pPr>
+        <w:ind w:left="1080" w:hanging="720"/>
+      </w:pPr>
+      <w:rPr>
+        <w:rFonts w:hint="default"/>
+      </w:rPr>
+    </w:lvl>
+    <w:lvl w:ilvl="2">
+      <w:start w:val="1"/>
+      <w:numFmt w:val="decimal"/>
+      <w:isLgl/>
+      <w:lvlText w:val="%1.%2.%3."/>
+      <w:lvlJc w:val="left"/>
+      <w:pPr>
+        <w:ind w:left="1080" w:hanging="720"/>
+      </w:pPr>
+      <w:rPr>
+        <w:rFonts w:hint="default"/>
+      </w:rPr>
+    </w:lvl>
+    <w:lvl w:ilvl="3">
+      <w:start w:val="1"/>
+      <w:numFmt w:val="decimal"/>
+      <w:isLgl/>
+      <w:lvlText w:val="%1.%2.%3.%4."/>
+      <w:lvlJc w:val="left"/>
+      <w:pPr>
+        <w:ind w:left="1440" w:hanging="1080"/>
+      </w:pPr>
+      <w:rPr>
+        <w:rFonts w:hint="default"/>
+      </w:rPr>
+    </w:lvl>
+    <w:lvl w:ilvl="4">
+      <w:start w:val="1"/>
+      <w:numFmt w:val="decimal"/>
+      <w:isLgl/>
+      <w:lvlText w:val="%1.%2.%3.%4.%5."/>
+      <w:lvlJc w:val="left"/>
+      <w:pPr>
+        <w:ind w:left="1440" w:hanging="1080"/>
+      </w:pPr>
+      <w:rPr>
+        <w:rFonts w:hint="default"/>
+      </w:rPr>
+    </w:lvl>
+    <w:lvl w:ilvl="5">
+      <w:start w:val="1"/>
+      <w:numFmt w:val="decimal"/>
+      <w:isLgl/>
+      <w:lvlText w:val="%1.%2.%3.%4.%5.%6."/>
+      <w:lvlJc w:val="left"/>
+      <w:pPr>
+        <w:ind w:left="1800" w:hanging="1440"/>
+      </w:pPr>
+      <w:rPr>
+        <w:rFonts w:hint="default"/>
+      </w:rPr>
+    </w:lvl>
+    <w:lvl w:ilvl="6">
+      <w:start w:val="1"/>
+      <w:numFmt w:val="decimal"/>
+      <w:isLgl/>
+      <w:lvlText w:val="%1.%2.%3.%4.%5.%6.%7."/>
+      <w:lvlJc w:val="left"/>
+      <w:pPr>
+        <w:ind w:left="2160" w:hanging="1800"/>
+      </w:pPr>
+      <w:rPr>
+        <w:rFonts w:hint="default"/>
+      </w:rPr>
+    </w:lvl>
+    <w:lvl w:ilvl="7">
+      <w:start w:val="1"/>
+      <w:numFmt w:val="decimal"/>
+      <w:isLgl/>
+      <w:lvlText w:val="%1.%2.%3.%4.%5.%6.%7.%8."/>
+      <w:lvlJc w:val="left"/>
+      <w:pPr>
+        <w:ind w:left="2160" w:hanging="1800"/>
+      </w:pPr>
+      <w:rPr>
+        <w:rFonts w:hint="default"/>
+      </w:rPr>
+    </w:lvl>
+    <w:lvl w:ilvl="8">
+      <w:start w:val="1"/>
+      <w:numFmt w:val="decimal"/>
+      <w:isLgl/>
+      <w:lvlText w:val="%1.%2.%3.%4.%5.%6.%7.%8.%9."/>
+      <w:lvlJc w:val="left"/>
+      <w:pPr>
+        <w:ind w:left="2520" w:hanging="2160"/>
+      </w:pPr>
+      <w:rPr>
+        <w:rFonts w:hint="default"/>
+      </w:rPr>
+    </w:lvl>
+  </w:abstractNum>
+  <w:abstractNum w:abstractNumId="22" w15:restartNumberingAfterBreak="0">
     <w:nsid w:val="388D3C08"/>
     <w:multiLevelType w:val="hybridMultilevel"/>
     <w:tmpl w:val="0AB0413E"/>
@@ -2238,7 +4036,7 @@
       </w:pPr>
     </w:lvl>
   </w:abstractNum>
-  <w:abstractNum w:abstractNumId="16" w15:restartNumberingAfterBreak="0">
+  <w:abstractNum w:abstractNumId="23" w15:restartNumberingAfterBreak="0">
     <w:nsid w:val="39F10AD6"/>
     <w:multiLevelType w:val="hybridMultilevel"/>
     <w:tmpl w:val="3BE29F88"/>
@@ -2327,7 +4125,120 @@
       </w:pPr>
     </w:lvl>
   </w:abstractNum>
-  <w:abstractNum w:abstractNumId="17" w15:restartNumberingAfterBreak="0">
+  <w:abstractNum w:abstractNumId="24" w15:restartNumberingAfterBreak="0">
+    <w:nsid w:val="39F53AC9"/>
+    <w:multiLevelType w:val="hybridMultilevel"/>
+    <w:tmpl w:val="E5EE5ECE"/>
+    <w:lvl w:ilvl="0" w:tplc="9C8078D6">
+      <w:start w:val="1"/>
+      <w:numFmt w:val="bullet"/>
+      <w:lvlText w:val=""/>
+      <w:lvlJc w:val="left"/>
+      <w:pPr>
+        <w:ind w:left="1571" w:hanging="360"/>
+      </w:pPr>
+      <w:rPr>
+        <w:rFonts w:ascii="Symbol" w:hAnsi="Symbol" w:hint="default"/>
+      </w:rPr>
+    </w:lvl>
+    <w:lvl w:ilvl="1" w:tplc="04190003" w:tentative="1">
+      <w:start w:val="1"/>
+      <w:numFmt w:val="bullet"/>
+      <w:lvlText w:val="o"/>
+      <w:lvlJc w:val="left"/>
+      <w:pPr>
+        <w:ind w:left="2291" w:hanging="360"/>
+      </w:pPr>
+      <w:rPr>
+        <w:rFonts w:ascii="Courier New" w:hAnsi="Courier New" w:cs="Courier New" w:hint="default"/>
+      </w:rPr>
+    </w:lvl>
+    <w:lvl w:ilvl="2" w:tplc="04190005" w:tentative="1">
+      <w:start w:val="1"/>
+      <w:numFmt w:val="bullet"/>
+      <w:lvlText w:val=""/>
+      <w:lvlJc w:val="left"/>
+      <w:pPr>
+        <w:ind w:left="3011" w:hanging="360"/>
+      </w:pPr>
+      <w:rPr>
+        <w:rFonts w:ascii="Wingdings" w:hAnsi="Wingdings" w:hint="default"/>
+      </w:rPr>
+    </w:lvl>
+    <w:lvl w:ilvl="3" w:tplc="04190001" w:tentative="1">
+      <w:start w:val="1"/>
+      <w:numFmt w:val="bullet"/>
+      <w:lvlText w:val=""/>
+      <w:lvlJc w:val="left"/>
+      <w:pPr>
+        <w:ind w:left="3731" w:hanging="360"/>
+      </w:pPr>
+      <w:rPr>
+        <w:rFonts w:ascii="Symbol" w:hAnsi="Symbol" w:hint="default"/>
+      </w:rPr>
+    </w:lvl>
+    <w:lvl w:ilvl="4" w:tplc="04190003" w:tentative="1">
+      <w:start w:val="1"/>
+      <w:numFmt w:val="bullet"/>
+      <w:lvlText w:val="o"/>
+      <w:lvlJc w:val="left"/>
+      <w:pPr>
+        <w:ind w:left="4451" w:hanging="360"/>
+      </w:pPr>
+      <w:rPr>
+        <w:rFonts w:ascii="Courier New" w:hAnsi="Courier New" w:cs="Courier New" w:hint="default"/>
+      </w:rPr>
+    </w:lvl>
+    <w:lvl w:ilvl="5" w:tplc="04190005" w:tentative="1">
+      <w:start w:val="1"/>
+      <w:numFmt w:val="bullet"/>
+      <w:lvlText w:val=""/>
+      <w:lvlJc w:val="left"/>
+      <w:pPr>
+        <w:ind w:left="5171" w:hanging="360"/>
+      </w:pPr>
+      <w:rPr>
+        <w:rFonts w:ascii="Wingdings" w:hAnsi="Wingdings" w:hint="default"/>
+      </w:rPr>
+    </w:lvl>
+    <w:lvl w:ilvl="6" w:tplc="04190001" w:tentative="1">
+      <w:start w:val="1"/>
+      <w:numFmt w:val="bullet"/>
+      <w:lvlText w:val=""/>
+      <w:lvlJc w:val="left"/>
+      <w:pPr>
+        <w:ind w:left="5891" w:hanging="360"/>
+      </w:pPr>
+      <w:rPr>
+        <w:rFonts w:ascii="Symbol" w:hAnsi="Symbol" w:hint="default"/>
+      </w:rPr>
+    </w:lvl>
+    <w:lvl w:ilvl="7" w:tplc="04190003" w:tentative="1">
+      <w:start w:val="1"/>
+      <w:numFmt w:val="bullet"/>
+      <w:lvlText w:val="o"/>
+      <w:lvlJc w:val="left"/>
+      <w:pPr>
+        <w:ind w:left="6611" w:hanging="360"/>
+      </w:pPr>
+      <w:rPr>
+        <w:rFonts w:ascii="Courier New" w:hAnsi="Courier New" w:cs="Courier New" w:hint="default"/>
+      </w:rPr>
+    </w:lvl>
+    <w:lvl w:ilvl="8" w:tplc="04190005" w:tentative="1">
+      <w:start w:val="1"/>
+      <w:numFmt w:val="bullet"/>
+      <w:lvlText w:val=""/>
+      <w:lvlJc w:val="left"/>
+      <w:pPr>
+        <w:ind w:left="7331" w:hanging="360"/>
+      </w:pPr>
+      <w:rPr>
+        <w:rFonts w:ascii="Wingdings" w:hAnsi="Wingdings" w:hint="default"/>
+      </w:rPr>
+    </w:lvl>
+  </w:abstractNum>
+  <w:abstractNum w:abstractNumId="25" w15:restartNumberingAfterBreak="0">
     <w:nsid w:val="3E174836"/>
     <w:multiLevelType w:val="hybridMultilevel"/>
     <w:tmpl w:val="67104976"/>
@@ -2416,7 +4327,7 @@
       </w:pPr>
     </w:lvl>
   </w:abstractNum>
-  <w:abstractNum w:abstractNumId="18" w15:restartNumberingAfterBreak="0">
+  <w:abstractNum w:abstractNumId="26" w15:restartNumberingAfterBreak="0">
     <w:nsid w:val="3E8B2346"/>
     <w:multiLevelType w:val="hybridMultilevel"/>
     <w:tmpl w:val="71568280"/>
@@ -2505,7 +4416,7 @@
       </w:pPr>
     </w:lvl>
   </w:abstractNum>
-  <w:abstractNum w:abstractNumId="19" w15:restartNumberingAfterBreak="0">
+  <w:abstractNum w:abstractNumId="27" w15:restartNumberingAfterBreak="0">
     <w:nsid w:val="407205B6"/>
     <w:multiLevelType w:val="hybridMultilevel"/>
     <w:tmpl w:val="3FCA9934"/>
@@ -2597,7 +4508,7 @@
       </w:pPr>
     </w:lvl>
   </w:abstractNum>
-  <w:abstractNum w:abstractNumId="20" w15:restartNumberingAfterBreak="0">
+  <w:abstractNum w:abstractNumId="28" w15:restartNumberingAfterBreak="0">
     <w:nsid w:val="49B32C19"/>
     <w:multiLevelType w:val="hybridMultilevel"/>
     <w:tmpl w:val="2F903250"/>
@@ -2686,7 +4597,121 @@
       </w:pPr>
     </w:lvl>
   </w:abstractNum>
-  <w:abstractNum w:abstractNumId="21" w15:restartNumberingAfterBreak="0">
+  <w:abstractNum w:abstractNumId="29" w15:restartNumberingAfterBreak="0">
+    <w:nsid w:val="4BD86E5E"/>
+    <w:multiLevelType w:val="multilevel"/>
+    <w:tmpl w:val="2632BA96"/>
+    <w:lvl w:ilvl="0">
+      <w:start w:val="1"/>
+      <w:numFmt w:val="decimal"/>
+      <w:lvlText w:val="%1."/>
+      <w:lvlJc w:val="left"/>
+      <w:pPr>
+        <w:ind w:left="720" w:hanging="360"/>
+      </w:pPr>
+    </w:lvl>
+    <w:lvl w:ilvl="1">
+      <w:start w:val="1"/>
+      <w:numFmt w:val="decimal"/>
+      <w:lvlText w:val="%2."/>
+      <w:lvlJc w:val="left"/>
+      <w:pPr>
+        <w:ind w:left="720" w:hanging="360"/>
+      </w:pPr>
+    </w:lvl>
+    <w:lvl w:ilvl="2">
+      <w:start w:val="1"/>
+      <w:numFmt w:val="decimal"/>
+      <w:isLgl/>
+      <w:lvlText w:val="%1.%2.%3."/>
+      <w:lvlJc w:val="left"/>
+      <w:pPr>
+        <w:ind w:left="1080" w:hanging="720"/>
+      </w:pPr>
+      <w:rPr>
+        <w:rFonts w:hint="default"/>
+      </w:rPr>
+    </w:lvl>
+    <w:lvl w:ilvl="3">
+      <w:start w:val="1"/>
+      <w:numFmt w:val="decimal"/>
+      <w:isLgl/>
+      <w:lvlText w:val="%1.%2.%3.%4."/>
+      <w:lvlJc w:val="left"/>
+      <w:pPr>
+        <w:ind w:left="1440" w:hanging="1080"/>
+      </w:pPr>
+      <w:rPr>
+        <w:rFonts w:hint="default"/>
+      </w:rPr>
+    </w:lvl>
+    <w:lvl w:ilvl="4">
+      <w:start w:val="1"/>
+      <w:numFmt w:val="decimal"/>
+      <w:isLgl/>
+      <w:lvlText w:val="%1.%2.%3.%4.%5."/>
+      <w:lvlJc w:val="left"/>
+      <w:pPr>
+        <w:ind w:left="1440" w:hanging="1080"/>
+      </w:pPr>
+      <w:rPr>
+        <w:rFonts w:hint="default"/>
+      </w:rPr>
+    </w:lvl>
+    <w:lvl w:ilvl="5">
+      <w:start w:val="1"/>
+      <w:numFmt w:val="decimal"/>
+      <w:isLgl/>
+      <w:lvlText w:val="%1.%2.%3.%4.%5.%6."/>
+      <w:lvlJc w:val="left"/>
+      <w:pPr>
+        <w:ind w:left="1800" w:hanging="1440"/>
+      </w:pPr>
+      <w:rPr>
+        <w:rFonts w:hint="default"/>
+      </w:rPr>
+    </w:lvl>
+    <w:lvl w:ilvl="6">
+      <w:start w:val="1"/>
+      <w:numFmt w:val="decimal"/>
+      <w:isLgl/>
+      <w:lvlText w:val="%1.%2.%3.%4.%5.%6.%7."/>
+      <w:lvlJc w:val="left"/>
+      <w:pPr>
+        <w:ind w:left="2160" w:hanging="1800"/>
+      </w:pPr>
+      <w:rPr>
+        <w:rFonts w:hint="default"/>
+      </w:rPr>
+    </w:lvl>
+    <w:lvl w:ilvl="7">
+      <w:start w:val="1"/>
+      <w:numFmt w:val="decimal"/>
+      <w:isLgl/>
+      <w:lvlText w:val="%1.%2.%3.%4.%5.%6.%7.%8."/>
+      <w:lvlJc w:val="left"/>
+      <w:pPr>
+        <w:ind w:left="2160" w:hanging="1800"/>
+      </w:pPr>
+      <w:rPr>
+        <w:rFonts w:hint="default"/>
+      </w:rPr>
+    </w:lvl>
+    <w:lvl w:ilvl="8">
+      <w:start w:val="1"/>
+      <w:numFmt w:val="decimal"/>
+      <w:isLgl/>
+      <w:lvlText w:val="%1.%2.%3.%4.%5.%6.%7.%8.%9."/>
+      <w:lvlJc w:val="left"/>
+      <w:pPr>
+        <w:ind w:left="2520" w:hanging="2160"/>
+      </w:pPr>
+      <w:rPr>
+        <w:rFonts w:hint="default"/>
+      </w:rPr>
+    </w:lvl>
+  </w:abstractNum>
+  <w:abstractNum w:abstractNumId="30" w15:restartNumberingAfterBreak="0">
     <w:nsid w:val="4C715EE2"/>
     <w:multiLevelType w:val="multilevel"/>
     <w:tmpl w:val="0419001F"/>
@@ -2772,7 +4797,7 @@
       </w:pPr>
     </w:lvl>
   </w:abstractNum>
-  <w:abstractNum w:abstractNumId="22" w15:restartNumberingAfterBreak="0">
+  <w:abstractNum w:abstractNumId="31" w15:restartNumberingAfterBreak="0">
     <w:nsid w:val="4E944F8B"/>
     <w:multiLevelType w:val="hybridMultilevel"/>
     <w:tmpl w:val="F06E6690"/>
@@ -2862,7 +4887,7 @@
       </w:pPr>
     </w:lvl>
   </w:abstractNum>
-  <w:abstractNum w:abstractNumId="23" w15:restartNumberingAfterBreak="0">
+  <w:abstractNum w:abstractNumId="32" w15:restartNumberingAfterBreak="0">
     <w:nsid w:val="518E0CD4"/>
     <w:multiLevelType w:val="hybridMultilevel"/>
     <w:tmpl w:val="9B30EEBC"/>
@@ -2948,7 +4973,7 @@
       </w:pPr>
     </w:lvl>
   </w:abstractNum>
-  <w:abstractNum w:abstractNumId="24" w15:restartNumberingAfterBreak="0">
+  <w:abstractNum w:abstractNumId="33" w15:restartNumberingAfterBreak="0">
     <w:nsid w:val="543B1529"/>
     <w:multiLevelType w:val="hybridMultilevel"/>
     <w:tmpl w:val="06AC736A"/>
@@ -3034,7 +5059,125 @@
       </w:pPr>
     </w:lvl>
   </w:abstractNum>
-  <w:abstractNum w:abstractNumId="25" w15:restartNumberingAfterBreak="0">
+  <w:abstractNum w:abstractNumId="34" w15:restartNumberingAfterBreak="0">
+    <w:nsid w:val="59500913"/>
+    <w:multiLevelType w:val="multilevel"/>
+    <w:tmpl w:val="848436D6"/>
+    <w:lvl w:ilvl="0">
+      <w:start w:val="1"/>
+      <w:numFmt w:val="decimal"/>
+      <w:lvlText w:val="%1."/>
+      <w:lvlJc w:val="left"/>
+      <w:pPr>
+        <w:ind w:left="720" w:hanging="360"/>
+      </w:pPr>
+    </w:lvl>
+    <w:lvl w:ilvl="1">
+      <w:start w:val="2"/>
+      <w:numFmt w:val="decimal"/>
+      <w:isLgl/>
+      <w:lvlText w:val="%1.%2."/>
+      <w:lvlJc w:val="left"/>
+      <w:pPr>
+        <w:ind w:left="1080" w:hanging="720"/>
+      </w:pPr>
+      <w:rPr>
+        <w:rFonts w:hint="default"/>
+      </w:rPr>
+    </w:lvl>
+    <w:lvl w:ilvl="2">
+      <w:start w:val="1"/>
+      <w:numFmt w:val="decimal"/>
+      <w:isLgl/>
+      <w:lvlText w:val="%1.%2.%3."/>
+      <w:lvlJc w:val="left"/>
+      <w:pPr>
+        <w:ind w:left="1080" w:hanging="720"/>
+      </w:pPr>
+      <w:rPr>
+        <w:rFonts w:hint="default"/>
+      </w:rPr>
+    </w:lvl>
+    <w:lvl w:ilvl="3">
+      <w:start w:val="1"/>
+      <w:numFmt w:val="decimal"/>
+      <w:isLgl/>
+      <w:lvlText w:val="%1.%2.%3.%4."/>
+      <w:lvlJc w:val="left"/>
+      <w:pPr>
+        <w:ind w:left="1440" w:hanging="1080"/>
+      </w:pPr>
+      <w:rPr>
+        <w:rFonts w:hint="default"/>
+      </w:rPr>
+    </w:lvl>
+    <w:lvl w:ilvl="4">
+      <w:start w:val="1"/>
+      <w:numFmt w:val="decimal"/>
+      <w:isLgl/>
+      <w:lvlText w:val="%1.%2.%3.%4.%5."/>
+      <w:lvlJc w:val="left"/>
+      <w:pPr>
+        <w:ind w:left="1440" w:hanging="1080"/>
+      </w:pPr>
+      <w:rPr>
+        <w:rFonts w:hint="default"/>
+      </w:rPr>
+    </w:lvl>
+    <w:lvl w:ilvl="5">
+      <w:start w:val="1"/>
+      <w:numFmt w:val="decimal"/>
+      <w:isLgl/>
+      <w:lvlText w:val="%1.%2.%3.%4.%5.%6."/>
+      <w:lvlJc w:val="left"/>
+      <w:pPr>
+        <w:ind w:left="1800" w:hanging="1440"/>
+      </w:pPr>
+      <w:rPr>
+        <w:rFonts w:hint="default"/>
+      </w:rPr>
+    </w:lvl>
+    <w:lvl w:ilvl="6">
+      <w:start w:val="1"/>
+      <w:numFmt w:val="decimal"/>
+      <w:isLgl/>
+      <w:lvlText w:val="%1.%2.%3.%4.%5.%6.%7."/>
+      <w:lvlJc w:val="left"/>
+      <w:pPr>
+        <w:ind w:left="2160" w:hanging="1800"/>
+      </w:pPr>
+      <w:rPr>
+        <w:rFonts w:hint="default"/>
+      </w:rPr>
+    </w:lvl>
+    <w:lvl w:ilvl="7">
+      <w:start w:val="1"/>
+      <w:numFmt w:val="decimal"/>
+      <w:isLgl/>
+      <w:lvlText w:val="%1.%2.%3.%4.%5.%6.%7.%8."/>
+      <w:lvlJc w:val="left"/>
+      <w:pPr>
+        <w:ind w:left="2160" w:hanging="1800"/>
+      </w:pPr>
+      <w:rPr>
+        <w:rFonts w:hint="default"/>
+      </w:rPr>
+    </w:lvl>
+    <w:lvl w:ilvl="8">
+      <w:start w:val="1"/>
+      <w:numFmt w:val="decimal"/>
+      <w:isLgl/>
+      <w:lvlText w:val="%1.%2.%3.%4.%5.%6.%7.%8.%9."/>
+      <w:lvlJc w:val="left"/>
+      <w:pPr>
+        <w:ind w:left="2520" w:hanging="2160"/>
+      </w:pPr>
+      <w:rPr>
+        <w:rFonts w:hint="default"/>
+      </w:rPr>
+    </w:lvl>
+  </w:abstractNum>
+  <w:abstractNum w:abstractNumId="35" w15:restartNumberingAfterBreak="0">
     <w:nsid w:val="699D06DA"/>
     <w:multiLevelType w:val="hybridMultilevel"/>
     <w:tmpl w:val="358CC6DE"/>
@@ -3120,7 +5263,7 @@
       </w:pPr>
     </w:lvl>
   </w:abstractNum>
-  <w:abstractNum w:abstractNumId="26" w15:restartNumberingAfterBreak="0">
+  <w:abstractNum w:abstractNumId="36" w15:restartNumberingAfterBreak="0">
     <w:nsid w:val="6B376AD6"/>
     <w:multiLevelType w:val="hybridMultilevel"/>
     <w:tmpl w:val="286039B8"/>
@@ -3212,7 +5355,121 @@
       </w:pPr>
     </w:lvl>
   </w:abstractNum>
-  <w:abstractNum w:abstractNumId="27" w15:restartNumberingAfterBreak="0">
+  <w:abstractNum w:abstractNumId="37" w15:restartNumberingAfterBreak="0">
+    <w:nsid w:val="6DC31F12"/>
+    <w:multiLevelType w:val="multilevel"/>
+    <w:tmpl w:val="2632BA96"/>
+    <w:lvl w:ilvl="0">
+      <w:start w:val="1"/>
+      <w:numFmt w:val="decimal"/>
+      <w:lvlText w:val="%1."/>
+      <w:lvlJc w:val="left"/>
+      <w:pPr>
+        <w:ind w:left="720" w:hanging="360"/>
+      </w:pPr>
+    </w:lvl>
+    <w:lvl w:ilvl="1">
+      <w:start w:val="1"/>
+      <w:numFmt w:val="decimal"/>
+      <w:lvlText w:val="%2."/>
+      <w:lvlJc w:val="left"/>
+      <w:pPr>
+        <w:ind w:left="720" w:hanging="360"/>
+      </w:pPr>
+    </w:lvl>
+    <w:lvl w:ilvl="2">
+      <w:start w:val="1"/>
+      <w:numFmt w:val="decimal"/>
+      <w:isLgl/>
+      <w:lvlText w:val="%1.%2.%3."/>
+      <w:lvlJc w:val="left"/>
+      <w:pPr>
+        <w:ind w:left="1080" w:hanging="720"/>
+      </w:pPr>
+      <w:rPr>
+        <w:rFonts w:hint="default"/>
+      </w:rPr>
+    </w:lvl>
+    <w:lvl w:ilvl="3">
+      <w:start w:val="1"/>
+      <w:numFmt w:val="decimal"/>
+      <w:isLgl/>
+      <w:lvlText w:val="%1.%2.%3.%4."/>
+      <w:lvlJc w:val="left"/>
+      <w:pPr>
+        <w:ind w:left="1440" w:hanging="1080"/>
+      </w:pPr>
+      <w:rPr>
+        <w:rFonts w:hint="default"/>
+      </w:rPr>
+    </w:lvl>
+    <w:lvl w:ilvl="4">
+      <w:start w:val="1"/>
+      <w:numFmt w:val="decimal"/>
+      <w:isLgl/>
+      <w:lvlText w:val="%1.%2.%3.%4.%5."/>
+      <w:lvlJc w:val="left"/>
+      <w:pPr>
+        <w:ind w:left="1440" w:hanging="1080"/>
+      </w:pPr>
+      <w:rPr>
+        <w:rFonts w:hint="default"/>
+      </w:rPr>
+    </w:lvl>
+    <w:lvl w:ilvl="5">
+      <w:start w:val="1"/>
+      <w:numFmt w:val="decimal"/>
+      <w:isLgl/>
+      <w:lvlText w:val="%1.%2.%3.%4.%5.%6."/>
+      <w:lvlJc w:val="left"/>
+      <w:pPr>
+        <w:ind w:left="1800" w:hanging="1440"/>
+      </w:pPr>
+      <w:rPr>
+        <w:rFonts w:hint="default"/>
+      </w:rPr>
+    </w:lvl>
+    <w:lvl w:ilvl="6">
+      <w:start w:val="1"/>
+      <w:numFmt w:val="decimal"/>
+      <w:isLgl/>
+      <w:lvlText w:val="%1.%2.%3.%4.%5.%6.%7."/>
+      <w:lvlJc w:val="left"/>
+      <w:pPr>
+        <w:ind w:left="2160" w:hanging="1800"/>
+      </w:pPr>
+      <w:rPr>
+        <w:rFonts w:hint="default"/>
+      </w:rPr>
+    </w:lvl>
+    <w:lvl w:ilvl="7">
+      <w:start w:val="1"/>
+      <w:numFmt w:val="decimal"/>
+      <w:isLgl/>
+      <w:lvlText w:val="%1.%2.%3.%4.%5.%6.%7.%8."/>
+      <w:lvlJc w:val="left"/>
+      <w:pPr>
+        <w:ind w:left="2160" w:hanging="1800"/>
+      </w:pPr>
+      <w:rPr>
+        <w:rFonts w:hint="default"/>
+      </w:rPr>
+    </w:lvl>
+    <w:lvl w:ilvl="8">
+      <w:start w:val="1"/>
+      <w:numFmt w:val="decimal"/>
+      <w:isLgl/>
+      <w:lvlText w:val="%1.%2.%3.%4.%5.%6.%7.%8.%9."/>
+      <w:lvlJc w:val="left"/>
+      <w:pPr>
+        <w:ind w:left="2520" w:hanging="2160"/>
+      </w:pPr>
+      <w:rPr>
+        <w:rFonts w:hint="default"/>
+      </w:rPr>
+    </w:lvl>
+  </w:abstractNum>
+  <w:abstractNum w:abstractNumId="38" w15:restartNumberingAfterBreak="0">
     <w:nsid w:val="70C87DB7"/>
     <w:multiLevelType w:val="hybridMultilevel"/>
     <w:tmpl w:val="4A52BF14"/>
@@ -3298,7 +5555,7 @@
       </w:pPr>
     </w:lvl>
   </w:abstractNum>
-  <w:abstractNum w:abstractNumId="28" w15:restartNumberingAfterBreak="0">
+  <w:abstractNum w:abstractNumId="39" w15:restartNumberingAfterBreak="0">
     <w:nsid w:val="76417436"/>
     <w:multiLevelType w:val="hybridMultilevel"/>
     <w:tmpl w:val="D90C6236"/>
@@ -3387,7 +5644,7 @@
       </w:pPr>
     </w:lvl>
   </w:abstractNum>
-  <w:abstractNum w:abstractNumId="29" w15:restartNumberingAfterBreak="0">
+  <w:abstractNum w:abstractNumId="40" w15:restartNumberingAfterBreak="0">
     <w:nsid w:val="77AA0B70"/>
     <w:multiLevelType w:val="multilevel"/>
     <w:tmpl w:val="0419001F"/>
@@ -3473,7 +5730,7 @@
       </w:pPr>
     </w:lvl>
   </w:abstractNum>
-  <w:abstractNum w:abstractNumId="30" w15:restartNumberingAfterBreak="0">
+  <w:abstractNum w:abstractNumId="41" w15:restartNumberingAfterBreak="0">
     <w:nsid w:val="7EB527D0"/>
     <w:multiLevelType w:val="hybridMultilevel"/>
     <w:tmpl w:val="5ACA58B0"/>
@@ -3563,97 +5820,130 @@
     </w:lvl>
   </w:abstractNum>
   <w:num w:numId="1" w16cid:durableId="124080846">
+    <w:abstractNumId w:val="36"/>
+  </w:num>
+  <w:num w:numId="2" w16cid:durableId="1935934136">
+    <w:abstractNumId w:val="16"/>
+  </w:num>
+  <w:num w:numId="3" w16cid:durableId="1699047275">
+    <w:abstractNumId w:val="22"/>
+  </w:num>
+  <w:num w:numId="4" w16cid:durableId="781607056">
+    <w:abstractNumId w:val="25"/>
+  </w:num>
+  <w:num w:numId="5" w16cid:durableId="592251075">
+    <w:abstractNumId w:val="7"/>
+  </w:num>
+  <w:num w:numId="6" w16cid:durableId="8526383">
+    <w:abstractNumId w:val="28"/>
+  </w:num>
+  <w:num w:numId="7" w16cid:durableId="20938059">
+    <w:abstractNumId w:val="41"/>
+  </w:num>
+  <w:num w:numId="8" w16cid:durableId="1308164629">
+    <w:abstractNumId w:val="31"/>
+  </w:num>
+  <w:num w:numId="9" w16cid:durableId="1825657164">
+    <w:abstractNumId w:val="27"/>
+  </w:num>
+  <w:num w:numId="10" w16cid:durableId="1316102583">
+    <w:abstractNumId w:val="12"/>
+  </w:num>
+  <w:num w:numId="11" w16cid:durableId="1519393256">
+    <w:abstractNumId w:val="39"/>
+  </w:num>
+  <w:num w:numId="12" w16cid:durableId="2027636979">
+    <w:abstractNumId w:val="4"/>
+  </w:num>
+  <w:num w:numId="13" w16cid:durableId="544683702">
+    <w:abstractNumId w:val="3"/>
+  </w:num>
+  <w:num w:numId="14" w16cid:durableId="631787220">
+    <w:abstractNumId w:val="40"/>
+  </w:num>
+  <w:num w:numId="15" w16cid:durableId="1235972359">
+    <w:abstractNumId w:val="30"/>
+  </w:num>
+  <w:num w:numId="16" w16cid:durableId="1847288739">
+    <w:abstractNumId w:val="14"/>
+  </w:num>
+  <w:num w:numId="17" w16cid:durableId="1774126069">
+    <w:abstractNumId w:val="10"/>
+  </w:num>
+  <w:num w:numId="18" w16cid:durableId="1270966782">
+    <w:abstractNumId w:val="23"/>
+  </w:num>
+  <w:num w:numId="19" w16cid:durableId="1123034992">
+    <w:abstractNumId w:val="19"/>
+  </w:num>
+  <w:num w:numId="20" w16cid:durableId="2142533163">
+    <w:abstractNumId w:val="1"/>
+  </w:num>
+  <w:num w:numId="21" w16cid:durableId="1478575517">
+    <w:abstractNumId w:val="15"/>
+  </w:num>
+  <w:num w:numId="22" w16cid:durableId="342634910">
+    <w:abstractNumId w:val="35"/>
+  </w:num>
+  <w:num w:numId="23" w16cid:durableId="558052145">
+    <w:abstractNumId w:val="32"/>
+  </w:num>
+  <w:num w:numId="24" w16cid:durableId="583221176">
+    <w:abstractNumId w:val="9"/>
+  </w:num>
+  <w:num w:numId="25" w16cid:durableId="1289971573">
+    <w:abstractNumId w:val="2"/>
+  </w:num>
+  <w:num w:numId="26" w16cid:durableId="330643291">
+    <w:abstractNumId w:val="17"/>
+  </w:num>
+  <w:num w:numId="27" w16cid:durableId="2089112883">
+    <w:abstractNumId w:val="33"/>
+  </w:num>
+  <w:num w:numId="28" w16cid:durableId="1833595280">
+    <w:abstractNumId w:val="38"/>
+  </w:num>
+  <w:num w:numId="29" w16cid:durableId="737946110">
+    <w:abstractNumId w:val="13"/>
+  </w:num>
+  <w:num w:numId="30" w16cid:durableId="1048191544">
     <w:abstractNumId w:val="26"/>
   </w:num>
-  <w:num w:numId="2" w16cid:durableId="1935934136">
-    <w:abstractNumId w:val="12"/>
+  <w:num w:numId="31" w16cid:durableId="1463843810">
+    <w:abstractNumId w:val="8"/>
   </w:num>
-  <w:num w:numId="3" w16cid:durableId="1699047275">
-    <w:abstractNumId w:val="15"/>
+  <w:num w:numId="32" w16cid:durableId="1997030330">
+    <w:abstractNumId w:val="0"/>
   </w:num>
-  <w:num w:numId="4" w16cid:durableId="781607056">
-    <w:abstractNumId w:val="17"/>
+  <w:num w:numId="33" w16cid:durableId="70086587">
+    <w:abstractNumId w:val="21"/>
   </w:num>
-  <w:num w:numId="5" w16cid:durableId="592251075">
-    <w:abstractNumId w:val="4"/>
+  <w:num w:numId="34" w16cid:durableId="1193424040">
+    <w:abstractNumId w:val="34"/>
   </w:num>
-  <w:num w:numId="6" w16cid:durableId="8526383">
+  <w:num w:numId="35" w16cid:durableId="932594559">
+    <w:abstractNumId w:val="18"/>
+  </w:num>
+  <w:num w:numId="36" w16cid:durableId="947810079">
+    <w:abstractNumId w:val="24"/>
+  </w:num>
+  <w:num w:numId="37" w16cid:durableId="479810335">
+    <w:abstractNumId w:val="11"/>
+  </w:num>
+  <w:num w:numId="38" w16cid:durableId="1318419737">
+    <w:abstractNumId w:val="6"/>
+  </w:num>
+  <w:num w:numId="39" w16cid:durableId="344745300">
+    <w:abstractNumId w:val="5"/>
+  </w:num>
+  <w:num w:numId="40" w16cid:durableId="234322943">
+    <w:abstractNumId w:val="29"/>
+  </w:num>
+  <w:num w:numId="41" w16cid:durableId="745150546">
     <w:abstractNumId w:val="20"/>
   </w:num>
-  <w:num w:numId="7" w16cid:durableId="20938059">
-    <w:abstractNumId w:val="30"/>
-  </w:num>
-  <w:num w:numId="8" w16cid:durableId="1308164629">
-    <w:abstractNumId w:val="22"/>
-  </w:num>
-  <w:num w:numId="9" w16cid:durableId="1825657164">
-    <w:abstractNumId w:val="19"/>
-  </w:num>
-  <w:num w:numId="10" w16cid:durableId="1316102583">
-    <w:abstractNumId w:val="8"/>
-  </w:num>
-  <w:num w:numId="11" w16cid:durableId="1519393256">
-    <w:abstractNumId w:val="28"/>
-  </w:num>
-  <w:num w:numId="12" w16cid:durableId="2027636979">
-    <w:abstractNumId w:val="3"/>
-  </w:num>
-  <w:num w:numId="13" w16cid:durableId="544683702">
-    <w:abstractNumId w:val="2"/>
-  </w:num>
-  <w:num w:numId="14" w16cid:durableId="631787220">
-    <w:abstractNumId w:val="29"/>
-  </w:num>
-  <w:num w:numId="15" w16cid:durableId="1235972359">
-    <w:abstractNumId w:val="21"/>
-  </w:num>
-  <w:num w:numId="16" w16cid:durableId="1847288739">
-    <w:abstractNumId w:val="10"/>
-  </w:num>
-  <w:num w:numId="17" w16cid:durableId="1774126069">
-    <w:abstractNumId w:val="7"/>
-  </w:num>
-  <w:num w:numId="18" w16cid:durableId="1270966782">
-    <w:abstractNumId w:val="16"/>
-  </w:num>
-  <w:num w:numId="19" w16cid:durableId="1123034992">
-    <w:abstractNumId w:val="14"/>
-  </w:num>
-  <w:num w:numId="20" w16cid:durableId="2142533163">
-    <w:abstractNumId w:val="0"/>
-  </w:num>
-  <w:num w:numId="21" w16cid:durableId="1478575517">
-    <w:abstractNumId w:val="11"/>
-  </w:num>
-  <w:num w:numId="22" w16cid:durableId="342634910">
-    <w:abstractNumId w:val="25"/>
-  </w:num>
-  <w:num w:numId="23" w16cid:durableId="558052145">
-    <w:abstractNumId w:val="23"/>
-  </w:num>
-  <w:num w:numId="24" w16cid:durableId="583221176">
-    <w:abstractNumId w:val="6"/>
-  </w:num>
-  <w:num w:numId="25" w16cid:durableId="1289971573">
-    <w:abstractNumId w:val="1"/>
-  </w:num>
-  <w:num w:numId="26" w16cid:durableId="330643291">
-    <w:abstractNumId w:val="13"/>
-  </w:num>
-  <w:num w:numId="27" w16cid:durableId="2089112883">
-    <w:abstractNumId w:val="24"/>
-  </w:num>
-  <w:num w:numId="28" w16cid:durableId="1833595280">
-    <w:abstractNumId w:val="27"/>
-  </w:num>
-  <w:num w:numId="29" w16cid:durableId="737946110">
-    <w:abstractNumId w:val="9"/>
-  </w:num>
-  <w:num w:numId="30" w16cid:durableId="1048191544">
-    <w:abstractNumId w:val="18"/>
-  </w:num>
-  <w:num w:numId="31" w16cid:durableId="1463843810">
-    <w:abstractNumId w:val="5"/>
+  <w:num w:numId="42" w16cid:durableId="1565601090">
+    <w:abstractNumId w:val="37"/>
   </w:num>
 </w:numbering>
 </file>
